--- a/Nmap.docx
+++ b/Nmap.docx
@@ -1726,7 +1726,7 @@
     <w:p>
       <w:pPr>
         <w:rPr>
-          <w:color w:val="FF0000"/>
+          <w:color w:val="000000" w:themeColor="text1"/>
           <w:sz w:val="36"/>
           <w:szCs w:val="36"/>
         </w:rPr>
@@ -1960,11 +1960,19 @@
         </w:rPr>
         <w:t>.</w:t>
       </w:r>
+      <w:r>
+        <w:rPr>
+          <w:color w:val="000000" w:themeColor="text1"/>
+          <w:sz w:val="36"/>
+          <w:szCs w:val="36"/>
+        </w:rPr>
+        <w:br/>
+      </w:r>
     </w:p>
     <w:p>
       <w:pPr>
         <w:rPr>
-          <w:color w:val="000000" w:themeColor="text1"/>
+          <w:color w:val="FF0000"/>
           <w:sz w:val="36"/>
           <w:szCs w:val="36"/>
         </w:rPr>
@@ -2002,6 +2010,51 @@
           <w:color w:val="FF0000"/>
           <w:sz w:val="36"/>
           <w:szCs w:val="36"/>
+          <w:highlight w:val="yellow"/>
+        </w:rPr>
+        <w:t>-D</w:t>
+      </w:r>
+      <w:r>
+        <w:rPr>
+          <w:color w:val="FF0000"/>
+          <w:sz w:val="36"/>
+          <w:szCs w:val="36"/>
+        </w:rPr>
+        <w:t xml:space="preserve"> </w:t>
+      </w:r>
+      <w:r>
+        <w:rPr>
+          <w:color w:val="FF0000"/>
+          <w:sz w:val="36"/>
+          <w:szCs w:val="36"/>
+          <w:highlight w:val="yellow"/>
+        </w:rPr>
+        <w:t>RND:</w:t>
+      </w:r>
+      <w:r>
+        <w:rPr>
+          <w:color w:val="FF0000"/>
+          <w:sz w:val="36"/>
+          <w:szCs w:val="36"/>
+          <w:highlight w:val="yellow"/>
+        </w:rPr>
+        <w:t>10</w:t>
+      </w:r>
+      <w:r>
+        <w:rPr>
+          <w:b/>
+          <w:bCs/>
+          <w:color w:val="FF0000"/>
+          <w:sz w:val="36"/>
+          <w:szCs w:val="36"/>
+        </w:rPr>
+        <w:t xml:space="preserve"> </w:t>
+      </w:r>
+      <w:r>
+        <w:rPr>
+          <w:color w:val="FF0000"/>
+          <w:sz w:val="36"/>
+          <w:szCs w:val="36"/>
         </w:rPr>
         <w:t>&lt;ip-address&gt;</w:t>
       </w:r>
@@ -2018,75 +2071,32 @@
           <w:color w:val="FF0000"/>
           <w:sz w:val="36"/>
           <w:szCs w:val="36"/>
-          <w:highlight w:val="yellow"/>
-        </w:rPr>
-        <w:t>-</w:t>
-      </w:r>
-      <w:r>
-        <w:rPr>
-          <w:color w:val="FF0000"/>
-          <w:sz w:val="36"/>
-          <w:szCs w:val="36"/>
-          <w:highlight w:val="yellow"/>
-        </w:rPr>
-        <w:t>-script</w:t>
-      </w:r>
-      <w:r>
-        <w:rPr>
-          <w:color w:val="FF0000"/>
-          <w:sz w:val="36"/>
-          <w:szCs w:val="36"/>
-        </w:rPr>
-        <w:t xml:space="preserve"> </w:t>
-      </w:r>
-      <w:r>
-        <w:rPr>
-          <w:color w:val="FF0000"/>
-          <w:sz w:val="36"/>
-          <w:szCs w:val="36"/>
-          <w:highlight w:val="yellow"/>
-        </w:rPr>
-        <w:t>&lt;script&gt;</w:t>
-      </w:r>
-      <w:r>
-        <w:rPr>
-          <w:color w:val="FF0000"/>
-          <w:sz w:val="36"/>
-          <w:szCs w:val="36"/>
-        </w:rPr>
-        <w:br/>
-      </w:r>
-      <w:r>
-        <w:rPr>
-          <w:color w:val="000000" w:themeColor="text1"/>
-          <w:sz w:val="36"/>
-          <w:szCs w:val="36"/>
-        </w:rPr>
-        <w:t xml:space="preserve">uses the particular script to </w:t>
-      </w:r>
-      <w:r>
-        <w:rPr>
-          <w:color w:val="000000" w:themeColor="text1"/>
-          <w:sz w:val="36"/>
-          <w:szCs w:val="36"/>
-        </w:rPr>
-        <w:t xml:space="preserve">enhance the scan by using </w:t>
-      </w:r>
-      <w:r>
-        <w:rPr>
-          <w:color w:val="000000" w:themeColor="text1"/>
-          <w:sz w:val="36"/>
-          <w:szCs w:val="36"/>
-        </w:rPr>
-        <w:t>pre-programmed</w:t>
-      </w:r>
-      <w:r>
-        <w:rPr>
-          <w:color w:val="000000" w:themeColor="text1"/>
-          <w:sz w:val="36"/>
-          <w:szCs w:val="36"/>
-        </w:rPr>
-        <w:t xml:space="preserve"> scripts.</w:t>
+        </w:rPr>
+        <w:br/>
+      </w:r>
+      <w:r>
+        <w:rPr>
+          <w:color w:val="000000" w:themeColor="text1"/>
+          <w:sz w:val="36"/>
+          <w:szCs w:val="36"/>
+        </w:rPr>
+        <w:t xml:space="preserve">performs decoy scan by adding </w:t>
+      </w:r>
+      <w:r>
+        <w:rPr>
+          <w:color w:val="000000" w:themeColor="text1"/>
+          <w:sz w:val="36"/>
+          <w:szCs w:val="36"/>
+        </w:rPr>
+        <w:t xml:space="preserve">10 </w:t>
+      </w:r>
+      <w:r>
+        <w:rPr>
+          <w:color w:val="000000" w:themeColor="text1"/>
+          <w:sz w:val="36"/>
+          <w:szCs w:val="36"/>
+        </w:rPr>
+        <w:t>randomized decoy systems.</w:t>
       </w:r>
       <w:r>
         <w:rPr>
@@ -2100,24 +2110,138 @@
     <w:p>
       <w:pPr>
         <w:rPr>
-          <w:b/>
-          <w:bCs/>
-          <w:color w:val="000000" w:themeColor="text1"/>
-          <w:sz w:val="36"/>
-          <w:szCs w:val="36"/>
-          <w:u w:val="single"/>
-        </w:rPr>
-      </w:pPr>
-      <w:r>
-        <w:rPr>
-          <w:b/>
-          <w:bCs/>
-          <w:color w:val="000000" w:themeColor="text1"/>
-          <w:sz w:val="36"/>
-          <w:szCs w:val="36"/>
-          <w:u w:val="single"/>
-        </w:rPr>
-        <w:br w:type="page"/>
+          <w:color w:val="000000" w:themeColor="text1"/>
+          <w:sz w:val="36"/>
+          <w:szCs w:val="36"/>
+        </w:rPr>
+      </w:pPr>
+      <w:r>
+        <w:rPr>
+          <w:color w:val="000000" w:themeColor="text1"/>
+          <w:sz w:val="36"/>
+          <w:szCs w:val="36"/>
+        </w:rPr>
+        <w:lastRenderedPageBreak/>
+        <w:t>&gt;</w:t>
+      </w:r>
+      <w:r>
+        <w:rPr>
+          <w:b/>
+          <w:bCs/>
+          <w:color w:val="000000" w:themeColor="text1"/>
+          <w:sz w:val="36"/>
+          <w:szCs w:val="36"/>
+        </w:rPr>
+        <w:t xml:space="preserve"> </w:t>
+      </w:r>
+      <w:r>
+        <w:rPr>
+          <w:b/>
+          <w:bCs/>
+          <w:color w:val="FF0000"/>
+          <w:sz w:val="36"/>
+          <w:szCs w:val="36"/>
+        </w:rPr>
+        <w:t xml:space="preserve">nmap </w:t>
+      </w:r>
+      <w:r>
+        <w:rPr>
+          <w:color w:val="FF0000"/>
+          <w:sz w:val="36"/>
+          <w:szCs w:val="36"/>
+        </w:rPr>
+        <w:t>&lt;ip-address&gt;</w:t>
+      </w:r>
+      <w:r>
+        <w:rPr>
+          <w:color w:val="FF0000"/>
+          <w:sz w:val="36"/>
+          <w:szCs w:val="36"/>
+        </w:rPr>
+        <w:t xml:space="preserve"> </w:t>
+      </w:r>
+      <w:r>
+        <w:rPr>
+          <w:color w:val="FF0000"/>
+          <w:sz w:val="36"/>
+          <w:szCs w:val="36"/>
+          <w:highlight w:val="yellow"/>
+        </w:rPr>
+        <w:t>--</w:t>
+      </w:r>
+      <w:r>
+        <w:rPr>
+          <w:color w:val="FF0000"/>
+          <w:sz w:val="36"/>
+          <w:szCs w:val="36"/>
+          <w:highlight w:val="yellow"/>
+        </w:rPr>
+        <w:t>script</w:t>
+      </w:r>
+      <w:r>
+        <w:rPr>
+          <w:color w:val="FF0000"/>
+          <w:sz w:val="36"/>
+          <w:szCs w:val="36"/>
+        </w:rPr>
+        <w:t xml:space="preserve"> </w:t>
+      </w:r>
+      <w:r>
+        <w:rPr>
+          <w:color w:val="FF0000"/>
+          <w:sz w:val="36"/>
+          <w:szCs w:val="36"/>
+          <w:highlight w:val="yellow"/>
+        </w:rPr>
+        <w:t>&lt;script&gt;</w:t>
+      </w:r>
+      <w:r>
+        <w:rPr>
+          <w:color w:val="FF0000"/>
+          <w:sz w:val="36"/>
+          <w:szCs w:val="36"/>
+        </w:rPr>
+        <w:br/>
+      </w:r>
+      <w:r>
+        <w:rPr>
+          <w:color w:val="000000" w:themeColor="text1"/>
+          <w:sz w:val="36"/>
+          <w:szCs w:val="36"/>
+        </w:rPr>
+        <w:t xml:space="preserve">uses the particular script to </w:t>
+      </w:r>
+      <w:r>
+        <w:rPr>
+          <w:color w:val="000000" w:themeColor="text1"/>
+          <w:sz w:val="36"/>
+          <w:szCs w:val="36"/>
+        </w:rPr>
+        <w:t xml:space="preserve">enhance the scan by using </w:t>
+      </w:r>
+      <w:r>
+        <w:rPr>
+          <w:color w:val="000000" w:themeColor="text1"/>
+          <w:sz w:val="36"/>
+          <w:szCs w:val="36"/>
+        </w:rPr>
+        <w:t>pre-programmed</w:t>
+      </w:r>
+      <w:r>
+        <w:rPr>
+          <w:color w:val="000000" w:themeColor="text1"/>
+          <w:sz w:val="36"/>
+          <w:szCs w:val="36"/>
+        </w:rPr>
+        <w:t xml:space="preserve"> scripts.</w:t>
+      </w:r>
+      <w:r>
+        <w:rPr>
+          <w:color w:val="000000" w:themeColor="text1"/>
+          <w:sz w:val="36"/>
+          <w:szCs w:val="36"/>
+        </w:rPr>
+        <w:br/>
       </w:r>
     </w:p>
     <w:p>
@@ -2134,7 +2258,6 @@
         <w:rPr>
           <w:noProof/>
         </w:rPr>
-        <w:lastRenderedPageBreak/>
         <mc:AlternateContent>
           <mc:Choice Requires="wps">
             <w:drawing>
@@ -2282,7 +2405,16 @@
           <w:szCs w:val="36"/>
           <w:highlight w:val="yellow"/>
         </w:rPr>
-        <w:t>--script</w:t>
+        <w:t>--</w:t>
+      </w:r>
+      <w:r>
+        <w:rPr>
+          <w:color w:val="FF0000"/>
+          <w:sz w:val="36"/>
+          <w:szCs w:val="36"/>
+          <w:highlight w:val="yellow"/>
+        </w:rPr>
+        <w:t>script</w:t>
       </w:r>
       <w:r>
         <w:rPr>
@@ -3114,6 +3246,7 @@
           <w:sz w:val="36"/>
           <w:szCs w:val="36"/>
         </w:rPr>
+        <w:lastRenderedPageBreak/>
         <w:t>&gt;</w:t>
       </w:r>
       <w:r>
@@ -3267,7 +3400,6 @@
           <w:sz w:val="36"/>
           <w:szCs w:val="36"/>
         </w:rPr>
-        <w:lastRenderedPageBreak/>
         <w:t>&gt;</w:t>
       </w:r>
       <w:r>
@@ -3337,7 +3469,16 @@
           <w:szCs w:val="36"/>
           <w:highlight w:val="yellow"/>
         </w:rPr>
-        <w:t>--stylesheet</w:t>
+        <w:t>--</w:t>
+      </w:r>
+      <w:r>
+        <w:rPr>
+          <w:color w:val="FF0000"/>
+          <w:sz w:val="36"/>
+          <w:szCs w:val="36"/>
+          <w:highlight w:val="yellow"/>
+        </w:rPr>
+        <w:t>stylesheet</w:t>
       </w:r>
       <w:r>
         <w:rPr>
@@ -3818,6 +3959,258 @@
           <w:sz w:val="36"/>
           <w:szCs w:val="36"/>
         </w:rPr>
+        <w:t>&gt;</w:t>
+      </w:r>
+      <w:r>
+        <w:rPr>
+          <w:b/>
+          <w:bCs/>
+          <w:color w:val="000000" w:themeColor="text1"/>
+          <w:sz w:val="36"/>
+          <w:szCs w:val="36"/>
+        </w:rPr>
+        <w:t xml:space="preserve"> </w:t>
+      </w:r>
+      <w:r>
+        <w:rPr>
+          <w:b/>
+          <w:bCs/>
+          <w:color w:val="FF0000"/>
+          <w:sz w:val="36"/>
+          <w:szCs w:val="36"/>
+        </w:rPr>
+        <w:t>nmap</w:t>
+      </w:r>
+      <w:r>
+        <w:rPr>
+          <w:color w:val="FF0000"/>
+          <w:sz w:val="36"/>
+          <w:szCs w:val="36"/>
+        </w:rPr>
+        <w:t xml:space="preserve"> </w:t>
+      </w:r>
+      <w:r>
+        <w:rPr>
+          <w:color w:val="FF0000"/>
+          <w:sz w:val="36"/>
+          <w:szCs w:val="36"/>
+          <w:highlight w:val="yellow"/>
+        </w:rPr>
+        <w:t>-</w:t>
+      </w:r>
+      <w:r>
+        <w:rPr>
+          <w:color w:val="FF0000"/>
+          <w:sz w:val="36"/>
+          <w:szCs w:val="36"/>
+          <w:highlight w:val="yellow"/>
+        </w:rPr>
+        <w:t>iR</w:t>
+      </w:r>
+      <w:r>
+        <w:rPr>
+          <w:color w:val="FF0000"/>
+          <w:sz w:val="36"/>
+          <w:szCs w:val="36"/>
+        </w:rPr>
+        <w:t xml:space="preserve"> </w:t>
+      </w:r>
+      <w:r>
+        <w:rPr>
+          <w:color w:val="FF0000"/>
+          <w:sz w:val="36"/>
+          <w:szCs w:val="36"/>
+          <w:highlight w:val="yellow"/>
+        </w:rPr>
+        <w:t>1000</w:t>
+      </w:r>
+      <w:r>
+        <w:rPr>
+          <w:color w:val="FF0000"/>
+          <w:sz w:val="36"/>
+          <w:szCs w:val="36"/>
+        </w:rPr>
+        <w:br/>
+      </w:r>
+      <w:r>
+        <w:rPr>
+          <w:color w:val="000000" w:themeColor="text1"/>
+          <w:sz w:val="36"/>
+          <w:szCs w:val="36"/>
+        </w:rPr>
+        <w:t>scans random 1000 hosts/network</w:t>
+      </w:r>
+      <w:r>
+        <w:rPr>
+          <w:color w:val="000000" w:themeColor="text1"/>
+          <w:sz w:val="36"/>
+          <w:szCs w:val="36"/>
+        </w:rPr>
+        <w:t>.</w:t>
+      </w:r>
+    </w:p>
+    <w:p>
+      <w:pPr>
+        <w:rPr>
+          <w:color w:val="000000" w:themeColor="text1"/>
+          <w:sz w:val="36"/>
+          <w:szCs w:val="36"/>
+        </w:rPr>
+      </w:pPr>
+    </w:p>
+    <w:p>
+      <w:pPr>
+        <w:rPr>
+          <w:color w:val="000000" w:themeColor="text1"/>
+          <w:sz w:val="36"/>
+          <w:szCs w:val="36"/>
+        </w:rPr>
+      </w:pPr>
+      <w:r>
+        <w:rPr>
+          <w:color w:val="000000" w:themeColor="text1"/>
+          <w:sz w:val="36"/>
+          <w:szCs w:val="36"/>
+        </w:rPr>
+        <w:t>&gt;</w:t>
+      </w:r>
+      <w:r>
+        <w:rPr>
+          <w:b/>
+          <w:bCs/>
+          <w:color w:val="000000" w:themeColor="text1"/>
+          <w:sz w:val="36"/>
+          <w:szCs w:val="36"/>
+        </w:rPr>
+        <w:t xml:space="preserve"> </w:t>
+      </w:r>
+      <w:r>
+        <w:rPr>
+          <w:b/>
+          <w:bCs/>
+          <w:color w:val="FF0000"/>
+          <w:sz w:val="36"/>
+          <w:szCs w:val="36"/>
+        </w:rPr>
+        <w:t>nmap</w:t>
+      </w:r>
+      <w:r>
+        <w:rPr>
+          <w:color w:val="FF0000"/>
+          <w:sz w:val="36"/>
+          <w:szCs w:val="36"/>
+        </w:rPr>
+        <w:t xml:space="preserve"> </w:t>
+      </w:r>
+      <w:r>
+        <w:rPr>
+          <w:color w:val="FF0000"/>
+          <w:sz w:val="36"/>
+          <w:szCs w:val="36"/>
+          <w:highlight w:val="yellow"/>
+        </w:rPr>
+        <w:t>-</w:t>
+      </w:r>
+      <w:r>
+        <w:rPr>
+          <w:color w:val="FF0000"/>
+          <w:sz w:val="36"/>
+          <w:szCs w:val="36"/>
+          <w:highlight w:val="yellow"/>
+        </w:rPr>
+        <w:t>i</w:t>
+      </w:r>
+      <w:r>
+        <w:rPr>
+          <w:color w:val="FF0000"/>
+          <w:sz w:val="36"/>
+          <w:szCs w:val="36"/>
+          <w:highlight w:val="yellow"/>
+        </w:rPr>
+        <w:t>L</w:t>
+      </w:r>
+      <w:r>
+        <w:rPr>
+          <w:color w:val="FF0000"/>
+          <w:sz w:val="36"/>
+          <w:szCs w:val="36"/>
+        </w:rPr>
+        <w:t xml:space="preserve"> </w:t>
+      </w:r>
+      <w:r>
+        <w:rPr>
+          <w:color w:val="FF0000"/>
+          <w:sz w:val="36"/>
+          <w:szCs w:val="36"/>
+          <w:highlight w:val="yellow"/>
+        </w:rPr>
+        <w:t>hosts.txt</w:t>
+      </w:r>
+      <w:r>
+        <w:rPr>
+          <w:color w:val="FF0000"/>
+          <w:sz w:val="36"/>
+          <w:szCs w:val="36"/>
+        </w:rPr>
+        <w:br/>
+      </w:r>
+      <w:r>
+        <w:rPr>
+          <w:color w:val="000000" w:themeColor="text1"/>
+          <w:sz w:val="36"/>
+          <w:szCs w:val="36"/>
+        </w:rPr>
+        <w:t>scans</w:t>
+      </w:r>
+      <w:r>
+        <w:rPr>
+          <w:color w:val="000000" w:themeColor="text1"/>
+          <w:sz w:val="36"/>
+          <w:szCs w:val="36"/>
+        </w:rPr>
+        <w:t xml:space="preserve"> the networks that are mentioned in the hosts.txt file</w:t>
+      </w:r>
+      <w:r>
+        <w:rPr>
+          <w:color w:val="000000" w:themeColor="text1"/>
+          <w:sz w:val="36"/>
+          <w:szCs w:val="36"/>
+        </w:rPr>
+        <w:t>.</w:t>
+      </w:r>
+    </w:p>
+    <w:p>
+      <w:pPr>
+        <w:rPr>
+          <w:color w:val="000000" w:themeColor="text1"/>
+          <w:sz w:val="36"/>
+          <w:szCs w:val="36"/>
+        </w:rPr>
+      </w:pPr>
+      <w:r>
+        <w:rPr>
+          <w:color w:val="000000" w:themeColor="text1"/>
+          <w:sz w:val="36"/>
+          <w:szCs w:val="36"/>
+        </w:rPr>
+        <w:br w:type="page"/>
+      </w:r>
+    </w:p>
+    <w:p>
+      <w:pPr>
+        <w:rPr>
+          <w:color w:val="000000" w:themeColor="text1"/>
+          <w:sz w:val="36"/>
+          <w:szCs w:val="36"/>
+        </w:rPr>
+      </w:pPr>
+      <w:r>
+        <w:rPr>
+          <w:color w:val="000000" w:themeColor="text1"/>
+          <w:sz w:val="36"/>
+          <w:szCs w:val="36"/>
+        </w:rPr>
+        <w:lastRenderedPageBreak/>
         <w:t>&gt;</w:t>
       </w:r>
       <w:r>
@@ -4234,7 +4627,6 @@
           <w:sz w:val="36"/>
           <w:szCs w:val="36"/>
         </w:rPr>
-        <w:lastRenderedPageBreak/>
         <w:t>&gt;</w:t>
       </w:r>
       <w:r>
@@ -4305,15 +4697,7 @@
           <w:sz w:val="36"/>
           <w:szCs w:val="36"/>
         </w:rPr>
-        <w:t>no ports are scanned and only the host’s availability is checked</w:t>
-      </w:r>
-      <w:r>
-        <w:rPr>
-          <w:color w:val="000000" w:themeColor="text1"/>
-          <w:sz w:val="36"/>
-          <w:szCs w:val="36"/>
-        </w:rPr>
-        <w:t>.</w:t>
+        <w:t>no ports are scanned and only the host’s availability is checked.</w:t>
       </w:r>
     </w:p>
     <w:p>
@@ -4804,6 +5188,7 @@
           <w:sz w:val="36"/>
           <w:szCs w:val="36"/>
         </w:rPr>
+        <w:lastRenderedPageBreak/>
         <w:t>&gt;</w:t>
       </w:r>
       <w:r>
@@ -4841,16 +5226,7 @@
           <w:szCs w:val="36"/>
           <w:highlight w:val="yellow"/>
         </w:rPr>
-        <w:t>-</w:t>
-      </w:r>
-      <w:r>
-        <w:rPr>
-          <w:color w:val="FF0000"/>
-          <w:sz w:val="36"/>
-          <w:szCs w:val="36"/>
-          <w:highlight w:val="yellow"/>
-        </w:rPr>
-        <w:t>-</w:t>
+        <w:t>--</w:t>
       </w:r>
       <w:r>
         <w:rPr>
@@ -4955,6 +5331,85 @@
       </w:pPr>
       <w:r>
         <w:rPr>
+          <w:noProof/>
+          <w:color w:val="000000" w:themeColor="text1"/>
+          <w:sz w:val="36"/>
+          <w:szCs w:val="36"/>
+        </w:rPr>
+        <mc:AlternateContent>
+          <mc:Choice Requires="wps">
+            <w:drawing>
+              <wp:anchor distT="0" distB="0" distL="114300" distR="114300" simplePos="0" relativeHeight="251668480" behindDoc="0" locked="0" layoutInCell="1" allowOverlap="1" wp14:anchorId="1B7A0F2E" wp14:editId="11CE3FEA">
+                <wp:simplePos x="0" y="0"/>
+                <wp:positionH relativeFrom="column">
+                  <wp:posOffset>-138223</wp:posOffset>
+                </wp:positionH>
+                <wp:positionV relativeFrom="paragraph">
+                  <wp:posOffset>1195735</wp:posOffset>
+                </wp:positionV>
+                <wp:extent cx="6826102" cy="3242930"/>
+                <wp:effectExtent l="0" t="0" r="13335" b="15240"/>
+                <wp:wrapNone/>
+                <wp:docPr id="1403329186" name="Rectangle 1"/>
+                <wp:cNvGraphicFramePr/>
+                <a:graphic xmlns:a="http://schemas.openxmlformats.org/drawingml/2006/main">
+                  <a:graphicData uri="http://schemas.microsoft.com/office/word/2010/wordprocessingShape">
+                    <wps:wsp>
+                      <wps:cNvSpPr/>
+                      <wps:spPr>
+                        <a:xfrm>
+                          <a:off x="0" y="0"/>
+                          <a:ext cx="6826102" cy="3242930"/>
+                        </a:xfrm>
+                        <a:prstGeom prst="rect">
+                          <a:avLst/>
+                        </a:prstGeom>
+                        <a:noFill/>
+                        <a:ln>
+                          <a:solidFill>
+                            <a:schemeClr val="bg1">
+                              <a:lumMod val="85000"/>
+                            </a:schemeClr>
+                          </a:solidFill>
+                        </a:ln>
+                      </wps:spPr>
+                      <wps:style>
+                        <a:lnRef idx="2">
+                          <a:schemeClr val="accent1">
+                            <a:shade val="15000"/>
+                          </a:schemeClr>
+                        </a:lnRef>
+                        <a:fillRef idx="1">
+                          <a:schemeClr val="accent1"/>
+                        </a:fillRef>
+                        <a:effectRef idx="0">
+                          <a:schemeClr val="accent1"/>
+                        </a:effectRef>
+                        <a:fontRef idx="minor">
+                          <a:schemeClr val="lt1"/>
+                        </a:fontRef>
+                      </wps:style>
+                      <wps:bodyPr rot="0" spcFirstLastPara="0" vertOverflow="overflow" horzOverflow="overflow" vert="horz" wrap="square" lIns="91440" tIns="45720" rIns="91440" bIns="45720" numCol="1" spcCol="0" rtlCol="0" fromWordArt="0" anchor="ctr" anchorCtr="0" forceAA="0" compatLnSpc="1">
+                        <a:prstTxWarp prst="textNoShape">
+                          <a:avLst/>
+                        </a:prstTxWarp>
+                        <a:noAutofit/>
+                      </wps:bodyPr>
+                    </wps:wsp>
+                  </a:graphicData>
+                </a:graphic>
+              </wp:anchor>
+            </w:drawing>
+          </mc:Choice>
+          <mc:Fallback>
+            <w:pict>
+              <v:rect w14:anchorId="025BB7FA" id="Rectangle 1" o:spid="_x0000_s1026" style="position:absolute;margin-left:-10.9pt;margin-top:94.15pt;width:537.5pt;height:255.35pt;z-index:251668480;visibility:visible;mso-wrap-style:square;mso-wrap-distance-left:9pt;mso-wrap-distance-top:0;mso-wrap-distance-right:9pt;mso-wrap-distance-bottom:0;mso-position-horizontal:absolute;mso-position-horizontal-relative:text;mso-position-vertical:absolute;mso-position-vertical-relative:text;v-text-anchor:middle" o:gfxdata="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" filled="f" strokecolor="#d8d8d8 [2732]" strokeweight="1pt"/>
+            </w:pict>
+          </mc:Fallback>
+        </mc:AlternateContent>
+      </w:r>
+      <w:r>
+        <w:rPr>
           <w:color w:val="000000" w:themeColor="text1"/>
           <w:sz w:val="36"/>
           <w:szCs w:val="36"/>
@@ -4996,7 +5451,7 @@
           <w:szCs w:val="36"/>
           <w:highlight w:val="yellow"/>
         </w:rPr>
-        <w:t>–</w:t>
+        <w:t>--</w:t>
       </w:r>
       <w:r>
         <w:rPr>
@@ -5078,72 +5533,534 @@
     <w:p>
       <w:pPr>
         <w:rPr>
-          <w:color w:val="000000" w:themeColor="text1"/>
-          <w:sz w:val="36"/>
-          <w:szCs w:val="36"/>
-        </w:rPr>
-      </w:pPr>
-      <w:r>
-        <w:rPr>
-          <w:color w:val="000000" w:themeColor="text1"/>
-          <w:sz w:val="36"/>
-          <w:szCs w:val="36"/>
-        </w:rPr>
-        <w:br w:type="page"/>
+          <w:b/>
+          <w:bCs/>
+          <w:color w:val="000000" w:themeColor="text1"/>
+          <w:sz w:val="36"/>
+          <w:szCs w:val="36"/>
+        </w:rPr>
+      </w:pPr>
+      <w:r>
+        <w:rPr>
+          <w:b/>
+          <w:bCs/>
+          <w:color w:val="000000" w:themeColor="text1"/>
+          <w:sz w:val="36"/>
+          <w:szCs w:val="36"/>
+        </w:rPr>
+        <w:t>IDLE ZOMBIE SCAN</w:t>
+      </w:r>
+      <w:r>
+        <w:rPr>
+          <w:b/>
+          <w:bCs/>
+          <w:color w:val="000000" w:themeColor="text1"/>
+          <w:sz w:val="36"/>
+          <w:szCs w:val="36"/>
+        </w:rPr>
+        <w:t xml:space="preserve"> (Discovering Zombies over Internet)</w:t>
       </w:r>
     </w:p>
     <w:p>
       <w:pPr>
-        <w:rPr>
-          <w:color w:val="000000" w:themeColor="text1"/>
-          <w:sz w:val="36"/>
-          <w:szCs w:val="36"/>
-        </w:rPr>
-      </w:pPr>
-      <w:r>
-        <w:rPr>
-          <w:color w:val="000000" w:themeColor="text1"/>
-          <w:sz w:val="36"/>
-          <w:szCs w:val="36"/>
-        </w:rPr>
-        <w:lastRenderedPageBreak/>
-        <w:br w:type="page"/>
+        <w:pStyle w:val="ListParagraph"/>
+        <w:numPr>
+          <w:ilvl w:val="0"/>
+          <w:numId w:val="7"/>
+        </w:numPr>
+        <w:rPr>
+          <w:b/>
+          <w:color w:val="000000" w:themeColor="text1"/>
+          <w:sz w:val="36"/>
+          <w:szCs w:val="36"/>
+          <w:u w:val="single"/>
+        </w:rPr>
+      </w:pPr>
+      <w:r>
+        <w:rPr>
+          <w:b/>
+          <w:color w:val="000000" w:themeColor="text1"/>
+          <w:sz w:val="36"/>
+          <w:szCs w:val="36"/>
+          <w:u w:val="single"/>
+        </w:rPr>
+        <w:t>Metasploit</w:t>
+      </w:r>
+      <w:r>
+        <w:rPr>
+          <w:b/>
+          <w:color w:val="000000" w:themeColor="text1"/>
+          <w:sz w:val="36"/>
+          <w:szCs w:val="36"/>
+          <w:u w:val="single"/>
+        </w:rPr>
+        <w:br/>
+      </w:r>
+      <w:r>
+        <w:rPr>
+          <w:color w:val="000000" w:themeColor="text1"/>
+          <w:sz w:val="36"/>
+          <w:szCs w:val="36"/>
+        </w:rPr>
+        <w:t>&gt;</w:t>
+      </w:r>
+      <w:r>
+        <w:rPr>
+          <w:b/>
+          <w:bCs/>
+          <w:color w:val="000000" w:themeColor="text1"/>
+          <w:sz w:val="36"/>
+          <w:szCs w:val="36"/>
+        </w:rPr>
+        <w:t xml:space="preserve"> </w:t>
+      </w:r>
+      <w:r>
+        <w:rPr>
+          <w:b/>
+          <w:bCs/>
+          <w:color w:val="FF0000"/>
+          <w:sz w:val="36"/>
+          <w:szCs w:val="36"/>
+        </w:rPr>
+        <w:t>msfconsole</w:t>
+      </w:r>
+      <w:r>
+        <w:rPr>
+          <w:b/>
+          <w:bCs/>
+          <w:color w:val="FF0000"/>
+          <w:sz w:val="36"/>
+          <w:szCs w:val="36"/>
+        </w:rPr>
+        <w:br/>
+      </w:r>
+      <w:r>
+        <w:rPr>
+          <w:color w:val="FF0000"/>
+          <w:sz w:val="36"/>
+          <w:szCs w:val="36"/>
+        </w:rPr>
+        <w:t>msf6</w:t>
+      </w:r>
+      <w:r>
+        <w:rPr>
+          <w:color w:val="000000" w:themeColor="text1"/>
+          <w:sz w:val="36"/>
+          <w:szCs w:val="36"/>
+        </w:rPr>
+        <w:t xml:space="preserve"> </w:t>
+      </w:r>
+      <w:r>
+        <w:rPr>
+          <w:color w:val="000000" w:themeColor="text1"/>
+          <w:sz w:val="36"/>
+          <w:szCs w:val="36"/>
+        </w:rPr>
+        <w:t>&gt;</w:t>
+      </w:r>
+      <w:r>
+        <w:rPr>
+          <w:b/>
+          <w:bCs/>
+          <w:color w:val="000000" w:themeColor="text1"/>
+          <w:sz w:val="36"/>
+          <w:szCs w:val="36"/>
+        </w:rPr>
+        <w:t xml:space="preserve"> </w:t>
+      </w:r>
+      <w:r>
+        <w:rPr>
+          <w:b/>
+          <w:color w:val="FF0000"/>
+          <w:sz w:val="36"/>
+          <w:szCs w:val="36"/>
+        </w:rPr>
+        <w:t>search</w:t>
+      </w:r>
+      <w:r>
+        <w:rPr>
+          <w:bCs/>
+          <w:color w:val="000000" w:themeColor="text1"/>
+          <w:sz w:val="36"/>
+          <w:szCs w:val="36"/>
+        </w:rPr>
+        <w:t xml:space="preserve"> </w:t>
+      </w:r>
+      <w:r>
+        <w:rPr>
+          <w:bCs/>
+          <w:color w:val="FF0000"/>
+          <w:sz w:val="36"/>
+          <w:szCs w:val="36"/>
+        </w:rPr>
+        <w:t>ipid</w:t>
+      </w:r>
+      <w:r>
+        <w:rPr>
+          <w:bCs/>
+          <w:color w:val="FF0000"/>
+          <w:sz w:val="36"/>
+          <w:szCs w:val="36"/>
+        </w:rPr>
+        <w:br/>
+      </w:r>
+      <w:r>
+        <w:rPr>
+          <w:color w:val="FF0000"/>
+          <w:sz w:val="36"/>
+          <w:szCs w:val="36"/>
+        </w:rPr>
+        <w:t>msf6</w:t>
+      </w:r>
+      <w:r>
+        <w:rPr>
+          <w:color w:val="000000" w:themeColor="text1"/>
+          <w:sz w:val="36"/>
+          <w:szCs w:val="36"/>
+        </w:rPr>
+        <w:t xml:space="preserve"> </w:t>
+      </w:r>
+      <w:r>
+        <w:rPr>
+          <w:color w:val="000000" w:themeColor="text1"/>
+          <w:sz w:val="36"/>
+          <w:szCs w:val="36"/>
+        </w:rPr>
+        <w:t>&gt;</w:t>
+      </w:r>
+      <w:r>
+        <w:rPr>
+          <w:b/>
+          <w:bCs/>
+          <w:color w:val="000000" w:themeColor="text1"/>
+          <w:sz w:val="36"/>
+          <w:szCs w:val="36"/>
+        </w:rPr>
+        <w:t xml:space="preserve"> </w:t>
+      </w:r>
+      <w:r>
+        <w:rPr>
+          <w:b/>
+          <w:color w:val="FF0000"/>
+          <w:sz w:val="36"/>
+          <w:szCs w:val="36"/>
+        </w:rPr>
+        <w:t>use</w:t>
+      </w:r>
+      <w:r>
+        <w:rPr>
+          <w:bCs/>
+          <w:color w:val="000000" w:themeColor="text1"/>
+          <w:sz w:val="36"/>
+          <w:szCs w:val="36"/>
+        </w:rPr>
+        <w:t xml:space="preserve"> </w:t>
+      </w:r>
+      <w:r>
+        <w:rPr>
+          <w:bCs/>
+          <w:color w:val="FF0000"/>
+          <w:sz w:val="36"/>
+          <w:szCs w:val="36"/>
+        </w:rPr>
+        <w:t>auxiliary/scanner/ip/ipidseq</w:t>
+      </w:r>
+      <w:r>
+        <w:rPr>
+          <w:bCs/>
+          <w:color w:val="FF0000"/>
+          <w:sz w:val="36"/>
+          <w:szCs w:val="36"/>
+        </w:rPr>
+        <w:br/>
+      </w:r>
+      <w:r>
+        <w:rPr>
+          <w:color w:val="FF0000"/>
+          <w:sz w:val="36"/>
+          <w:szCs w:val="36"/>
+        </w:rPr>
+        <w:t>msf6</w:t>
+      </w:r>
+      <w:r>
+        <w:rPr>
+          <w:color w:val="000000" w:themeColor="text1"/>
+          <w:sz w:val="36"/>
+          <w:szCs w:val="36"/>
+        </w:rPr>
+        <w:t xml:space="preserve"> </w:t>
+      </w:r>
+      <w:r>
+        <w:rPr>
+          <w:bCs/>
+          <w:color w:val="FF0000"/>
+          <w:sz w:val="36"/>
+          <w:szCs w:val="36"/>
+        </w:rPr>
+        <w:t>auxiliary</w:t>
+      </w:r>
+      <w:r>
+        <w:rPr>
+          <w:bCs/>
+          <w:color w:val="FF0000"/>
+          <w:sz w:val="36"/>
+          <w:szCs w:val="36"/>
+        </w:rPr>
+        <w:t>(</w:t>
+      </w:r>
+      <w:r>
+        <w:rPr>
+          <w:b/>
+          <w:color w:val="FF0000"/>
+          <w:sz w:val="36"/>
+          <w:szCs w:val="36"/>
+        </w:rPr>
+        <w:t>scanner/ip/ipidseq</w:t>
+      </w:r>
+      <w:r>
+        <w:rPr>
+          <w:bCs/>
+          <w:color w:val="FF0000"/>
+          <w:sz w:val="36"/>
+          <w:szCs w:val="36"/>
+        </w:rPr>
+        <w:t>)</w:t>
+      </w:r>
+      <w:r>
+        <w:rPr>
+          <w:color w:val="000000" w:themeColor="text1"/>
+          <w:sz w:val="36"/>
+          <w:szCs w:val="36"/>
+        </w:rPr>
+        <w:t xml:space="preserve"> </w:t>
+      </w:r>
+      <w:r>
+        <w:rPr>
+          <w:color w:val="000000" w:themeColor="text1"/>
+          <w:sz w:val="36"/>
+          <w:szCs w:val="36"/>
+        </w:rPr>
+        <w:t>&gt;</w:t>
+      </w:r>
+      <w:r>
+        <w:rPr>
+          <w:b/>
+          <w:bCs/>
+          <w:color w:val="000000" w:themeColor="text1"/>
+          <w:sz w:val="36"/>
+          <w:szCs w:val="36"/>
+        </w:rPr>
+        <w:t xml:space="preserve"> </w:t>
+      </w:r>
+      <w:r>
+        <w:rPr>
+          <w:b/>
+          <w:color w:val="FF0000"/>
+          <w:sz w:val="36"/>
+          <w:szCs w:val="36"/>
+        </w:rPr>
+        <w:t>set</w:t>
+      </w:r>
+      <w:r>
+        <w:rPr>
+          <w:bCs/>
+          <w:color w:val="000000" w:themeColor="text1"/>
+          <w:sz w:val="36"/>
+          <w:szCs w:val="36"/>
+        </w:rPr>
+        <w:t xml:space="preserve"> </w:t>
+      </w:r>
+      <w:r>
+        <w:rPr>
+          <w:bCs/>
+          <w:color w:val="FF0000"/>
+          <w:sz w:val="36"/>
+          <w:szCs w:val="36"/>
+        </w:rPr>
+        <w:t xml:space="preserve">RHOSTS </w:t>
+      </w:r>
+      <w:r>
+        <w:rPr>
+          <w:bCs/>
+          <w:color w:val="FF0000"/>
+          <w:sz w:val="36"/>
+          <w:szCs w:val="36"/>
+        </w:rPr>
+        <w:t>IP-range</w:t>
+      </w:r>
+      <w:r>
+        <w:rPr>
+          <w:bCs/>
+          <w:color w:val="FF0000"/>
+          <w:sz w:val="36"/>
+          <w:szCs w:val="36"/>
+        </w:rPr>
+        <w:br/>
+      </w:r>
+      <w:r>
+        <w:rPr>
+          <w:color w:val="FF0000"/>
+          <w:sz w:val="36"/>
+          <w:szCs w:val="36"/>
+        </w:rPr>
+        <w:t>msf6</w:t>
+      </w:r>
+      <w:r>
+        <w:rPr>
+          <w:color w:val="000000" w:themeColor="text1"/>
+          <w:sz w:val="36"/>
+          <w:szCs w:val="36"/>
+        </w:rPr>
+        <w:t xml:space="preserve"> </w:t>
+      </w:r>
+      <w:r>
+        <w:rPr>
+          <w:bCs/>
+          <w:color w:val="FF0000"/>
+          <w:sz w:val="36"/>
+          <w:szCs w:val="36"/>
+        </w:rPr>
+        <w:t>auxiliary</w:t>
+      </w:r>
+      <w:r>
+        <w:rPr>
+          <w:bCs/>
+          <w:color w:val="FF0000"/>
+          <w:sz w:val="36"/>
+          <w:szCs w:val="36"/>
+        </w:rPr>
+        <w:t>(</w:t>
+      </w:r>
+      <w:r>
+        <w:rPr>
+          <w:b/>
+          <w:color w:val="FF0000"/>
+          <w:sz w:val="36"/>
+          <w:szCs w:val="36"/>
+        </w:rPr>
+        <w:t>scanner/ip/ipidseq</w:t>
+      </w:r>
+      <w:r>
+        <w:rPr>
+          <w:bCs/>
+          <w:color w:val="FF0000"/>
+          <w:sz w:val="36"/>
+          <w:szCs w:val="36"/>
+        </w:rPr>
+        <w:t>)</w:t>
+      </w:r>
+      <w:r>
+        <w:rPr>
+          <w:color w:val="000000" w:themeColor="text1"/>
+          <w:sz w:val="36"/>
+          <w:szCs w:val="36"/>
+        </w:rPr>
+        <w:t xml:space="preserve"> </w:t>
+      </w:r>
+      <w:r>
+        <w:rPr>
+          <w:color w:val="000000" w:themeColor="text1"/>
+          <w:sz w:val="36"/>
+          <w:szCs w:val="36"/>
+        </w:rPr>
+        <w:t>&gt;</w:t>
+      </w:r>
+      <w:r>
+        <w:rPr>
+          <w:b/>
+          <w:bCs/>
+          <w:color w:val="000000" w:themeColor="text1"/>
+          <w:sz w:val="36"/>
+          <w:szCs w:val="36"/>
+        </w:rPr>
+        <w:t xml:space="preserve"> </w:t>
+      </w:r>
+      <w:r>
+        <w:rPr>
+          <w:color w:val="FF0000"/>
+          <w:sz w:val="36"/>
+          <w:szCs w:val="36"/>
+        </w:rPr>
+        <w:t>exploit</w:t>
+      </w:r>
+      <w:r>
+        <w:rPr>
+          <w:color w:val="FF0000"/>
+          <w:sz w:val="36"/>
+          <w:szCs w:val="36"/>
+        </w:rPr>
+        <w:br/>
       </w:r>
     </w:p>
     <w:p>
       <w:pPr>
-        <w:rPr>
-          <w:color w:val="000000" w:themeColor="text1"/>
-          <w:sz w:val="36"/>
-          <w:szCs w:val="36"/>
-        </w:rPr>
-      </w:pPr>
-      <w:r>
-        <w:rPr>
-          <w:color w:val="000000" w:themeColor="text1"/>
-          <w:sz w:val="36"/>
-          <w:szCs w:val="36"/>
-        </w:rPr>
-        <w:lastRenderedPageBreak/>
+        <w:pStyle w:val="ListParagraph"/>
+        <w:numPr>
+          <w:ilvl w:val="0"/>
+          <w:numId w:val="7"/>
+        </w:numPr>
+        <w:rPr>
+          <w:b/>
+          <w:color w:val="000000" w:themeColor="text1"/>
+          <w:sz w:val="36"/>
+          <w:szCs w:val="36"/>
+        </w:rPr>
+      </w:pPr>
+      <w:r>
+        <w:rPr>
+          <w:b/>
+          <w:color w:val="000000" w:themeColor="text1"/>
+          <w:sz w:val="36"/>
+          <w:szCs w:val="36"/>
+        </w:rPr>
+        <w:t xml:space="preserve">Nmap using </w:t>
+      </w:r>
+      <w:r>
+        <w:rPr>
+          <w:b/>
+          <w:color w:val="FF0000"/>
+          <w:sz w:val="36"/>
+          <w:szCs w:val="36"/>
+        </w:rPr>
+        <w:t xml:space="preserve">-iR </w:t>
+      </w:r>
+      <w:r>
+        <w:rPr>
+          <w:b/>
+          <w:color w:val="000000" w:themeColor="text1"/>
+          <w:sz w:val="36"/>
+          <w:szCs w:val="36"/>
+        </w:rPr>
+        <w:t xml:space="preserve">and </w:t>
+      </w:r>
+      <w:r>
+        <w:rPr>
+          <w:b/>
+          <w:color w:val="FF0000"/>
+          <w:sz w:val="36"/>
+          <w:szCs w:val="36"/>
+        </w:rPr>
+        <w:t>–script=ipidseq</w:t>
+      </w:r>
+      <w:r>
+        <w:rPr>
+          <w:b/>
+          <w:color w:val="FF0000"/>
+          <w:sz w:val="36"/>
+          <w:szCs w:val="36"/>
+        </w:rPr>
         <w:br/>
       </w:r>
     </w:p>
     <w:p>
       <w:pPr>
         <w:rPr>
-          <w:color w:val="000000" w:themeColor="text1"/>
-          <w:sz w:val="36"/>
-          <w:szCs w:val="36"/>
-        </w:rPr>
-      </w:pPr>
-      <w:r>
-        <w:rPr>
-          <w:color w:val="000000" w:themeColor="text1"/>
-          <w:sz w:val="36"/>
-          <w:szCs w:val="36"/>
-        </w:rPr>
-        <w:br/>
-      </w:r>
+          <w:b/>
+          <w:color w:val="000000" w:themeColor="text1"/>
+          <w:sz w:val="36"/>
+          <w:szCs w:val="36"/>
+        </w:rPr>
+      </w:pPr>
     </w:p>
     <w:p>
       <w:pPr>
@@ -5155,15 +6072,763 @@
       </w:pPr>
       <w:r>
         <w:rPr>
+          <w:color w:val="000000" w:themeColor="text1"/>
+          <w:sz w:val="36"/>
+          <w:szCs w:val="36"/>
+        </w:rPr>
+        <w:t>&gt;</w:t>
+      </w:r>
+      <w:r>
+        <w:rPr>
+          <w:b/>
+          <w:bCs/>
+          <w:color w:val="000000" w:themeColor="text1"/>
+          <w:sz w:val="36"/>
+          <w:szCs w:val="36"/>
+        </w:rPr>
+        <w:t xml:space="preserve"> </w:t>
+      </w:r>
+      <w:r>
+        <w:rPr>
+          <w:b/>
+          <w:bCs/>
+          <w:color w:val="FF0000"/>
+          <w:sz w:val="36"/>
+          <w:szCs w:val="36"/>
+        </w:rPr>
+        <w:t>nmap</w:t>
+      </w:r>
+      <w:r>
+        <w:rPr>
+          <w:color w:val="FF0000"/>
+          <w:sz w:val="36"/>
+          <w:szCs w:val="36"/>
+        </w:rPr>
+        <w:t xml:space="preserve"> </w:t>
+      </w:r>
+      <w:r>
+        <w:rPr>
+          <w:color w:val="FF0000"/>
+          <w:sz w:val="36"/>
+          <w:szCs w:val="36"/>
+          <w:highlight w:val="yellow"/>
+        </w:rPr>
+        <w:t>--</w:t>
+      </w:r>
+      <w:r>
+        <w:rPr>
+          <w:color w:val="FF0000"/>
+          <w:sz w:val="36"/>
+          <w:szCs w:val="36"/>
+          <w:highlight w:val="yellow"/>
+        </w:rPr>
+        <w:t>spoof-</w:t>
+      </w:r>
+      <w:r>
+        <w:rPr>
+          <w:color w:val="FF0000"/>
+          <w:sz w:val="36"/>
+          <w:szCs w:val="36"/>
+          <w:highlight w:val="yellow"/>
+        </w:rPr>
+        <w:t>MAC</w:t>
+      </w:r>
+      <w:r>
+        <w:rPr>
+          <w:color w:val="FF0000"/>
+          <w:sz w:val="36"/>
+          <w:szCs w:val="36"/>
+        </w:rPr>
+        <w:t xml:space="preserve"> </w:t>
+      </w:r>
+      <w:r>
+        <w:rPr>
+          <w:color w:val="FF0000"/>
+          <w:sz w:val="36"/>
+          <w:szCs w:val="36"/>
+          <w:highlight w:val="yellow"/>
+        </w:rPr>
+        <w:t>ASUS</w:t>
+      </w:r>
+      <w:r>
+        <w:rPr>
+          <w:color w:val="FF0000"/>
+          <w:sz w:val="36"/>
+          <w:szCs w:val="36"/>
+          <w:highlight w:val="yellow"/>
+        </w:rPr>
+        <w:t>,</w:t>
+      </w:r>
+      <w:r>
+        <w:rPr>
+          <w:color w:val="FF0000"/>
+          <w:sz w:val="36"/>
+          <w:szCs w:val="36"/>
+          <w:highlight w:val="yellow"/>
+        </w:rPr>
+        <w:t xml:space="preserve"> </w:t>
+      </w:r>
+      <w:r>
+        <w:rPr>
+          <w:color w:val="FF0000"/>
+          <w:sz w:val="36"/>
+          <w:szCs w:val="36"/>
+          <w:highlight w:val="yellow"/>
+        </w:rPr>
+        <w:t>dell,</w:t>
+      </w:r>
+      <w:r>
+        <w:rPr>
+          <w:color w:val="FF0000"/>
+          <w:sz w:val="36"/>
+          <w:szCs w:val="36"/>
+          <w:highlight w:val="yellow"/>
+        </w:rPr>
+        <w:t xml:space="preserve"> </w:t>
+      </w:r>
+      <w:r>
+        <w:rPr>
+          <w:color w:val="FF0000"/>
+          <w:sz w:val="36"/>
+          <w:szCs w:val="36"/>
+          <w:highlight w:val="yellow"/>
+        </w:rPr>
+        <w:t>….</w:t>
+      </w:r>
+      <w:r>
+        <w:rPr>
+          <w:color w:val="FF0000"/>
+          <w:sz w:val="36"/>
+          <w:szCs w:val="36"/>
+        </w:rPr>
+        <w:t xml:space="preserve"> &lt;ip-address&gt;</w:t>
+      </w:r>
+      <w:r>
+        <w:rPr>
+          <w:color w:val="FF0000"/>
+          <w:sz w:val="36"/>
+          <w:szCs w:val="36"/>
+        </w:rPr>
+        <w:br/>
+      </w:r>
+      <w:r>
+        <w:rPr>
+          <w:color w:val="000000" w:themeColor="text1"/>
+          <w:sz w:val="36"/>
+          <w:szCs w:val="36"/>
+        </w:rPr>
+        <w:t>allots a MAC address of the respective organisation</w:t>
+      </w:r>
+      <w:r>
+        <w:rPr>
+          <w:color w:val="000000" w:themeColor="text1"/>
+          <w:sz w:val="36"/>
+          <w:szCs w:val="36"/>
+        </w:rPr>
+        <w:t>.</w:t>
+      </w:r>
+      <w:r>
+        <w:rPr>
+          <w:color w:val="000000" w:themeColor="text1"/>
+          <w:sz w:val="36"/>
+          <w:szCs w:val="36"/>
+        </w:rPr>
+        <w:br/>
+      </w:r>
+    </w:p>
+    <w:p>
+      <w:pPr>
+        <w:rPr>
+          <w:color w:val="000000" w:themeColor="text1"/>
+          <w:sz w:val="36"/>
+          <w:szCs w:val="36"/>
+        </w:rPr>
+      </w:pPr>
+      <w:r>
+        <w:rPr>
+          <w:color w:val="000000" w:themeColor="text1"/>
+          <w:sz w:val="36"/>
+          <w:szCs w:val="36"/>
+        </w:rPr>
+        <w:t>&gt;</w:t>
+      </w:r>
+      <w:r>
+        <w:rPr>
+          <w:b/>
+          <w:bCs/>
+          <w:color w:val="000000" w:themeColor="text1"/>
+          <w:sz w:val="36"/>
+          <w:szCs w:val="36"/>
+        </w:rPr>
+        <w:t xml:space="preserve"> </w:t>
+      </w:r>
+      <w:r>
+        <w:rPr>
+          <w:b/>
+          <w:bCs/>
+          <w:color w:val="FF0000"/>
+          <w:sz w:val="36"/>
+          <w:szCs w:val="36"/>
+        </w:rPr>
+        <w:t>nmap</w:t>
+      </w:r>
+      <w:r>
+        <w:rPr>
+          <w:color w:val="FF0000"/>
+          <w:sz w:val="36"/>
+          <w:szCs w:val="36"/>
+        </w:rPr>
+        <w:t xml:space="preserve"> </w:t>
+      </w:r>
+      <w:r>
+        <w:rPr>
+          <w:color w:val="FF0000"/>
+          <w:sz w:val="36"/>
+          <w:szCs w:val="36"/>
+          <w:highlight w:val="yellow"/>
+        </w:rPr>
+        <w:t>--</w:t>
+      </w:r>
+      <w:r>
+        <w:rPr>
+          <w:color w:val="FF0000"/>
+          <w:sz w:val="36"/>
+          <w:szCs w:val="36"/>
+          <w:highlight w:val="yellow"/>
+        </w:rPr>
+        <w:t>spoof-MAC</w:t>
+      </w:r>
+      <w:r>
+        <w:rPr>
+          <w:color w:val="FF0000"/>
+          <w:sz w:val="36"/>
+          <w:szCs w:val="36"/>
+        </w:rPr>
+        <w:t xml:space="preserve">  </w:t>
+      </w:r>
+      <w:r>
+        <w:rPr>
+          <w:color w:val="FF0000"/>
+          <w:sz w:val="36"/>
+          <w:szCs w:val="36"/>
+          <w:highlight w:val="yellow"/>
+        </w:rPr>
+        <w:t>0</w:t>
+      </w:r>
+      <w:r>
+        <w:rPr>
+          <w:color w:val="FF0000"/>
+          <w:sz w:val="36"/>
+          <w:szCs w:val="36"/>
+        </w:rPr>
+        <w:t xml:space="preserve"> </w:t>
+      </w:r>
+      <w:r>
+        <w:rPr>
+          <w:color w:val="FF0000"/>
+          <w:sz w:val="36"/>
+          <w:szCs w:val="36"/>
+        </w:rPr>
+        <w:t>&lt;ip-address&gt;</w:t>
+      </w:r>
+      <w:r>
+        <w:rPr>
+          <w:color w:val="FF0000"/>
+          <w:sz w:val="36"/>
+          <w:szCs w:val="36"/>
+        </w:rPr>
+        <w:br/>
+      </w:r>
+      <w:r>
+        <w:rPr>
+          <w:color w:val="000000" w:themeColor="text1"/>
+          <w:sz w:val="36"/>
+          <w:szCs w:val="36"/>
+        </w:rPr>
+        <w:t xml:space="preserve">allots a </w:t>
+      </w:r>
+      <w:r>
+        <w:rPr>
+          <w:color w:val="000000" w:themeColor="text1"/>
+          <w:sz w:val="36"/>
+          <w:szCs w:val="36"/>
+        </w:rPr>
+        <w:t xml:space="preserve">random </w:t>
+      </w:r>
+      <w:r>
+        <w:rPr>
+          <w:color w:val="000000" w:themeColor="text1"/>
+          <w:sz w:val="36"/>
+          <w:szCs w:val="36"/>
+        </w:rPr>
+        <w:t>MAC address.</w:t>
+      </w:r>
+      <w:r>
+        <w:rPr>
+          <w:color w:val="000000" w:themeColor="text1"/>
+          <w:sz w:val="36"/>
+          <w:szCs w:val="36"/>
+        </w:rPr>
+        <w:br/>
+      </w:r>
+    </w:p>
+    <w:p>
+      <w:pPr>
+        <w:rPr>
+          <w:color w:val="000000" w:themeColor="text1"/>
+          <w:sz w:val="36"/>
+          <w:szCs w:val="36"/>
+        </w:rPr>
+      </w:pPr>
+      <w:r>
+        <w:rPr>
+          <w:color w:val="000000" w:themeColor="text1"/>
+          <w:sz w:val="36"/>
+          <w:szCs w:val="36"/>
+        </w:rPr>
+        <w:t>&gt;</w:t>
+      </w:r>
+      <w:r>
+        <w:rPr>
+          <w:b/>
+          <w:bCs/>
+          <w:color w:val="000000" w:themeColor="text1"/>
+          <w:sz w:val="36"/>
+          <w:szCs w:val="36"/>
+        </w:rPr>
+        <w:t xml:space="preserve"> </w:t>
+      </w:r>
+      <w:r>
+        <w:rPr>
+          <w:b/>
+          <w:bCs/>
+          <w:color w:val="FF0000"/>
+          <w:sz w:val="36"/>
+          <w:szCs w:val="36"/>
+        </w:rPr>
+        <w:t>nmap</w:t>
+      </w:r>
+      <w:r>
+        <w:rPr>
+          <w:b/>
+          <w:bCs/>
+          <w:color w:val="FF0000"/>
+          <w:sz w:val="36"/>
+          <w:szCs w:val="36"/>
+        </w:rPr>
+        <w:t xml:space="preserve"> </w:t>
+      </w:r>
+      <w:r>
+        <w:rPr>
+          <w:b/>
+          <w:bCs/>
+          <w:color w:val="FF0000"/>
+          <w:sz w:val="36"/>
+          <w:szCs w:val="36"/>
+          <w:highlight w:val="yellow"/>
+        </w:rPr>
+        <w:t>--</w:t>
+      </w:r>
+      <w:r>
+        <w:rPr>
+          <w:color w:val="FF0000"/>
+          <w:sz w:val="36"/>
+          <w:szCs w:val="36"/>
+          <w:highlight w:val="yellow"/>
+        </w:rPr>
+        <w:t>s</w:t>
+      </w:r>
+      <w:r>
+        <w:rPr>
+          <w:color w:val="FF0000"/>
+          <w:sz w:val="36"/>
+          <w:szCs w:val="36"/>
+          <w:highlight w:val="yellow"/>
+        </w:rPr>
+        <w:t>poof-</w:t>
+      </w:r>
+      <w:r>
+        <w:rPr>
+          <w:color w:val="FF0000"/>
+          <w:sz w:val="36"/>
+          <w:szCs w:val="36"/>
+          <w:highlight w:val="yellow"/>
+        </w:rPr>
+        <w:t>MAC</w:t>
+      </w:r>
+      <w:r>
+        <w:rPr>
+          <w:color w:val="FF0000"/>
+          <w:sz w:val="36"/>
+          <w:szCs w:val="36"/>
+        </w:rPr>
+        <w:t xml:space="preserve"> </w:t>
+      </w:r>
+      <w:r>
+        <w:rPr>
+          <w:color w:val="FF0000"/>
+          <w:sz w:val="36"/>
+          <w:szCs w:val="36"/>
+          <w:highlight w:val="yellow"/>
+        </w:rPr>
+        <w:t>&lt;</w:t>
+      </w:r>
+      <w:r>
+        <w:rPr>
+          <w:color w:val="FF0000"/>
+          <w:sz w:val="36"/>
+          <w:szCs w:val="36"/>
+          <w:highlight w:val="yellow"/>
+        </w:rPr>
+        <w:t>MAC&gt;</w:t>
+      </w:r>
+      <w:r>
+        <w:rPr>
+          <w:color w:val="FF0000"/>
+          <w:sz w:val="36"/>
+          <w:szCs w:val="36"/>
+        </w:rPr>
+        <w:t xml:space="preserve"> &lt;ip-address&gt;</w:t>
+      </w:r>
+      <w:r>
+        <w:rPr>
+          <w:color w:val="FF0000"/>
+          <w:sz w:val="36"/>
+          <w:szCs w:val="36"/>
+        </w:rPr>
+        <w:br/>
+      </w:r>
+      <w:r>
+        <w:rPr>
+          <w:color w:val="000000" w:themeColor="text1"/>
+          <w:sz w:val="36"/>
+          <w:szCs w:val="36"/>
+        </w:rPr>
+        <w:t xml:space="preserve">allots </w:t>
+      </w:r>
+      <w:r>
+        <w:rPr>
+          <w:color w:val="000000" w:themeColor="text1"/>
+          <w:sz w:val="36"/>
+          <w:szCs w:val="36"/>
+        </w:rPr>
+        <w:t xml:space="preserve">the specific </w:t>
+      </w:r>
+      <w:r>
+        <w:rPr>
+          <w:color w:val="000000" w:themeColor="text1"/>
+          <w:sz w:val="36"/>
+          <w:szCs w:val="36"/>
+        </w:rPr>
+        <w:t>MAC address.</w:t>
+      </w:r>
+      <w:r>
+        <w:rPr>
+          <w:color w:val="000000" w:themeColor="text1"/>
+          <w:sz w:val="36"/>
+          <w:szCs w:val="36"/>
+        </w:rPr>
+        <w:br/>
+      </w:r>
+    </w:p>
+    <w:p>
+      <w:pPr>
+        <w:rPr>
+          <w:color w:val="000000" w:themeColor="text1"/>
+          <w:sz w:val="36"/>
+          <w:szCs w:val="36"/>
+        </w:rPr>
+      </w:pPr>
+      <w:r>
+        <w:rPr>
+          <w:color w:val="000000" w:themeColor="text1"/>
+          <w:sz w:val="36"/>
+          <w:szCs w:val="36"/>
+        </w:rPr>
+        <w:lastRenderedPageBreak/>
+        <w:t>&gt;</w:t>
+      </w:r>
+      <w:r>
+        <w:rPr>
+          <w:b/>
+          <w:bCs/>
+          <w:color w:val="000000" w:themeColor="text1"/>
+          <w:sz w:val="36"/>
+          <w:szCs w:val="36"/>
+        </w:rPr>
+        <w:t xml:space="preserve"> </w:t>
+      </w:r>
+      <w:r>
+        <w:rPr>
+          <w:b/>
+          <w:bCs/>
+          <w:color w:val="FF0000"/>
+          <w:sz w:val="36"/>
+          <w:szCs w:val="36"/>
+        </w:rPr>
+        <w:t>nmap</w:t>
+      </w:r>
+      <w:r>
+        <w:rPr>
+          <w:color w:val="FF0000"/>
+          <w:sz w:val="36"/>
+          <w:szCs w:val="36"/>
+        </w:rPr>
+        <w:t xml:space="preserve"> </w:t>
+      </w:r>
+      <w:r>
+        <w:rPr>
+          <w:color w:val="FF0000"/>
+          <w:sz w:val="36"/>
+          <w:szCs w:val="36"/>
+          <w:highlight w:val="yellow"/>
+        </w:rPr>
+        <w:t>--s</w:t>
+      </w:r>
+      <w:r>
+        <w:rPr>
+          <w:color w:val="FF0000"/>
+          <w:sz w:val="36"/>
+          <w:szCs w:val="36"/>
+          <w:highlight w:val="yellow"/>
+        </w:rPr>
+        <w:t>ource</w:t>
+      </w:r>
+      <w:r>
+        <w:rPr>
+          <w:color w:val="FF0000"/>
+          <w:sz w:val="36"/>
+          <w:szCs w:val="36"/>
+          <w:highlight w:val="yellow"/>
+        </w:rPr>
+        <w:t>-</w:t>
+      </w:r>
+      <w:r>
+        <w:rPr>
+          <w:color w:val="FF0000"/>
+          <w:sz w:val="36"/>
+          <w:szCs w:val="36"/>
+          <w:highlight w:val="yellow"/>
+        </w:rPr>
+        <w:t>port</w:t>
+      </w:r>
+      <w:r>
+        <w:rPr>
+          <w:color w:val="FF0000"/>
+          <w:sz w:val="36"/>
+          <w:szCs w:val="36"/>
+          <w:highlight w:val="yellow"/>
+        </w:rPr>
+        <w:t>=20</w:t>
+      </w:r>
+      <w:r>
+        <w:rPr>
+          <w:color w:val="FF0000"/>
+          <w:sz w:val="36"/>
+          <w:szCs w:val="36"/>
+        </w:rPr>
+        <w:t xml:space="preserve"> &lt;ip-address&gt;</w:t>
+      </w:r>
+      <w:r>
+        <w:rPr>
+          <w:color w:val="FF0000"/>
+          <w:sz w:val="36"/>
+          <w:szCs w:val="36"/>
+        </w:rPr>
+        <w:br/>
+      </w:r>
+      <w:r>
+        <w:rPr>
+          <w:color w:val="000000" w:themeColor="text1"/>
+          <w:sz w:val="36"/>
+          <w:szCs w:val="36"/>
+        </w:rPr>
+        <w:t>assigns the source port</w:t>
+      </w:r>
+      <w:r>
+        <w:rPr>
+          <w:color w:val="000000" w:themeColor="text1"/>
+          <w:sz w:val="36"/>
+          <w:szCs w:val="36"/>
+        </w:rPr>
+        <w:t xml:space="preserve"> </w:t>
+      </w:r>
+      <w:r>
+        <w:rPr>
+          <w:i/>
+          <w:iCs/>
+          <w:color w:val="000000" w:themeColor="text1"/>
+          <w:sz w:val="36"/>
+          <w:szCs w:val="36"/>
+        </w:rPr>
+        <w:t>(port of the attacker)</w:t>
+      </w:r>
+      <w:r>
+        <w:rPr>
+          <w:color w:val="000000" w:themeColor="text1"/>
+          <w:sz w:val="36"/>
+          <w:szCs w:val="36"/>
+        </w:rPr>
+        <w:t xml:space="preserve"> to 20</w:t>
+      </w:r>
+      <w:r>
+        <w:rPr>
+          <w:color w:val="000000" w:themeColor="text1"/>
+          <w:sz w:val="36"/>
+          <w:szCs w:val="36"/>
+        </w:rPr>
+        <w:t>.</w:t>
+      </w:r>
+      <w:r>
+        <w:rPr>
+          <w:color w:val="000000" w:themeColor="text1"/>
+          <w:sz w:val="36"/>
+          <w:szCs w:val="36"/>
+        </w:rPr>
+        <w:br/>
+      </w:r>
+    </w:p>
+    <w:p>
+      <w:pPr>
+        <w:rPr>
+          <w:color w:val="000000" w:themeColor="text1"/>
+          <w:sz w:val="36"/>
+          <w:szCs w:val="36"/>
+        </w:rPr>
+      </w:pPr>
+      <w:r>
+        <w:rPr>
+          <w:color w:val="000000" w:themeColor="text1"/>
+          <w:sz w:val="36"/>
+          <w:szCs w:val="36"/>
+        </w:rPr>
+        <w:t>&gt;</w:t>
+      </w:r>
+      <w:r>
+        <w:rPr>
+          <w:b/>
+          <w:bCs/>
+          <w:color w:val="000000" w:themeColor="text1"/>
+          <w:sz w:val="36"/>
+          <w:szCs w:val="36"/>
+        </w:rPr>
+        <w:t xml:space="preserve"> </w:t>
+      </w:r>
+      <w:r>
+        <w:rPr>
+          <w:b/>
+          <w:bCs/>
+          <w:color w:val="FF0000"/>
+          <w:sz w:val="36"/>
+          <w:szCs w:val="36"/>
+        </w:rPr>
+        <w:t>nmap</w:t>
+      </w:r>
+      <w:r>
+        <w:rPr>
+          <w:color w:val="FF0000"/>
+          <w:sz w:val="36"/>
+          <w:szCs w:val="36"/>
+        </w:rPr>
+        <w:t xml:space="preserve"> </w:t>
+      </w:r>
+      <w:r>
+        <w:rPr>
+          <w:color w:val="FF0000"/>
+          <w:sz w:val="36"/>
+          <w:szCs w:val="36"/>
+          <w:highlight w:val="yellow"/>
+        </w:rPr>
+        <w:t>--</w:t>
+      </w:r>
+      <w:r>
+        <w:rPr>
+          <w:color w:val="FF0000"/>
+          <w:sz w:val="36"/>
+          <w:szCs w:val="36"/>
+          <w:highlight w:val="yellow"/>
+        </w:rPr>
+        <w:t>badsum</w:t>
+      </w:r>
+      <w:r>
+        <w:rPr>
+          <w:color w:val="FF0000"/>
+          <w:sz w:val="36"/>
+          <w:szCs w:val="36"/>
+        </w:rPr>
+        <w:t xml:space="preserve"> &lt;ip-address&gt;</w:t>
+      </w:r>
+      <w:r>
+        <w:rPr>
+          <w:color w:val="FF0000"/>
+          <w:sz w:val="36"/>
+          <w:szCs w:val="36"/>
+        </w:rPr>
+        <w:br/>
+      </w:r>
+      <w:r>
+        <w:rPr>
+          <w:color w:val="000000" w:themeColor="text1"/>
+          <w:sz w:val="36"/>
+          <w:szCs w:val="36"/>
+        </w:rPr>
+        <w:t>if the firewall is not configured right, it will allow the packet with bad checksum</w:t>
+      </w:r>
+      <w:r>
+        <w:rPr>
+          <w:color w:val="000000" w:themeColor="text1"/>
+          <w:sz w:val="36"/>
+          <w:szCs w:val="36"/>
+        </w:rPr>
+        <w:t>.</w:t>
+      </w:r>
+      <w:r>
+        <w:rPr>
+          <w:color w:val="000000" w:themeColor="text1"/>
+          <w:sz w:val="36"/>
+          <w:szCs w:val="36"/>
+        </w:rPr>
+        <w:br/>
+      </w:r>
+    </w:p>
+    <w:p>
+      <w:pPr>
+        <w:rPr>
+          <w:color w:val="000000" w:themeColor="text1"/>
+          <w:sz w:val="36"/>
+          <w:szCs w:val="36"/>
+        </w:rPr>
+      </w:pPr>
+      <w:r>
+        <w:rPr>
+          <w:b/>
+          <w:color w:val="000000" w:themeColor="text1"/>
+          <w:sz w:val="36"/>
+          <w:szCs w:val="36"/>
+        </w:rPr>
+        <w:br w:type="page"/>
+      </w:r>
+    </w:p>
+    <w:p>
+      <w:pPr>
+        <w:rPr>
+          <w:color w:val="000000" w:themeColor="text1"/>
+          <w:sz w:val="36"/>
+          <w:szCs w:val="36"/>
+        </w:rPr>
+      </w:pPr>
+      <w:r>
+        <w:rPr>
           <w:noProof/>
           <w:color w:val="000000" w:themeColor="text1"/>
           <w:sz w:val="36"/>
           <w:szCs w:val="36"/>
         </w:rPr>
+        <w:lastRenderedPageBreak/>
         <mc:AlternateContent>
           <mc:Choice Requires="wpg">
             <w:drawing>
-              <wp:anchor distT="0" distB="0" distL="114300" distR="114300" simplePos="0" relativeHeight="251663360" behindDoc="0" locked="0" layoutInCell="1" allowOverlap="1" wp14:anchorId="565EFAA8" wp14:editId="1978BD93">
+              <wp:anchor distT="0" distB="0" distL="114300" distR="114300" simplePos="0" relativeHeight="251663360" behindDoc="0" locked="0" layoutInCell="1" allowOverlap="1" wp14:anchorId="565EFAA8" wp14:editId="5C8F1D09">
                 <wp:simplePos x="0" y="0"/>
                 <wp:positionH relativeFrom="column">
                   <wp:posOffset>-76200</wp:posOffset>
@@ -5271,7 +6936,7 @@
           </mc:Choice>
           <mc:Fallback>
             <w:pict>
-              <v:group w14:anchorId="5668D223" id="Group 1" o:spid="_x0000_s1026" style="position:absolute;margin-left:-6pt;margin-top:27.15pt;width:235pt;height:149.75pt;z-index:251663360" coordsize="29846,19019" o:gfxdata="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">
+              <v:group w14:anchorId="4E0E711D" id="Group 1" o:spid="_x0000_s1026" style="position:absolute;margin-left:-6pt;margin-top:27.15pt;width:235pt;height:149.75pt;z-index:251663360" coordsize="29846,19019" o:gfxdata="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">
                 <v:shapetype id="_x0000_t75" coordsize="21600,21600" o:spt="75" o:preferrelative="t" path="m@4@5l@4@11@9@11@9@5xe" filled="f" stroked="f">
                   <v:stroke joinstyle="miter"/>
                   <v:formulas>
@@ -6359,6 +8024,92 @@
     </w:lvl>
   </w:abstractNum>
   <w:abstractNum w:abstractNumId="1" w15:restartNumberingAfterBreak="0">
+    <w:nsid w:val="582C6A66"/>
+    <w:multiLevelType w:val="hybridMultilevel"/>
+    <w:tmpl w:val="1D8E398C"/>
+    <w:lvl w:ilvl="0" w:tplc="4009000F">
+      <w:start w:val="1"/>
+      <w:numFmt w:val="decimal"/>
+      <w:lvlText w:val="%1."/>
+      <w:lvlJc w:val="left"/>
+      <w:pPr>
+        <w:ind w:left="360" w:hanging="360"/>
+      </w:pPr>
+    </w:lvl>
+    <w:lvl w:ilvl="1" w:tplc="40090019" w:tentative="1">
+      <w:start w:val="1"/>
+      <w:numFmt w:val="lowerLetter"/>
+      <w:lvlText w:val="%2."/>
+      <w:lvlJc w:val="left"/>
+      <w:pPr>
+        <w:ind w:left="1080" w:hanging="360"/>
+      </w:pPr>
+    </w:lvl>
+    <w:lvl w:ilvl="2" w:tplc="4009001B" w:tentative="1">
+      <w:start w:val="1"/>
+      <w:numFmt w:val="lowerRoman"/>
+      <w:lvlText w:val="%3."/>
+      <w:lvlJc w:val="right"/>
+      <w:pPr>
+        <w:ind w:left="1800" w:hanging="180"/>
+      </w:pPr>
+    </w:lvl>
+    <w:lvl w:ilvl="3" w:tplc="4009000F" w:tentative="1">
+      <w:start w:val="1"/>
+      <w:numFmt w:val="decimal"/>
+      <w:lvlText w:val="%4."/>
+      <w:lvlJc w:val="left"/>
+      <w:pPr>
+        <w:ind w:left="2520" w:hanging="360"/>
+      </w:pPr>
+    </w:lvl>
+    <w:lvl w:ilvl="4" w:tplc="40090019" w:tentative="1">
+      <w:start w:val="1"/>
+      <w:numFmt w:val="lowerLetter"/>
+      <w:lvlText w:val="%5."/>
+      <w:lvlJc w:val="left"/>
+      <w:pPr>
+        <w:ind w:left="3240" w:hanging="360"/>
+      </w:pPr>
+    </w:lvl>
+    <w:lvl w:ilvl="5" w:tplc="4009001B" w:tentative="1">
+      <w:start w:val="1"/>
+      <w:numFmt w:val="lowerRoman"/>
+      <w:lvlText w:val="%6."/>
+      <w:lvlJc w:val="right"/>
+      <w:pPr>
+        <w:ind w:left="3960" w:hanging="180"/>
+      </w:pPr>
+    </w:lvl>
+    <w:lvl w:ilvl="6" w:tplc="4009000F" w:tentative="1">
+      <w:start w:val="1"/>
+      <w:numFmt w:val="decimal"/>
+      <w:lvlText w:val="%7."/>
+      <w:lvlJc w:val="left"/>
+      <w:pPr>
+        <w:ind w:left="4680" w:hanging="360"/>
+      </w:pPr>
+    </w:lvl>
+    <w:lvl w:ilvl="7" w:tplc="40090019" w:tentative="1">
+      <w:start w:val="1"/>
+      <w:numFmt w:val="lowerLetter"/>
+      <w:lvlText w:val="%8."/>
+      <w:lvlJc w:val="left"/>
+      <w:pPr>
+        <w:ind w:left="5400" w:hanging="360"/>
+      </w:pPr>
+    </w:lvl>
+    <w:lvl w:ilvl="8" w:tplc="4009001B" w:tentative="1">
+      <w:start w:val="1"/>
+      <w:numFmt w:val="lowerRoman"/>
+      <w:lvlText w:val="%9."/>
+      <w:lvlJc w:val="right"/>
+      <w:pPr>
+        <w:ind w:left="6120" w:hanging="180"/>
+      </w:pPr>
+    </w:lvl>
+  </w:abstractNum>
+  <w:abstractNum w:abstractNumId="2" w15:restartNumberingAfterBreak="0">
     <w:nsid w:val="58AC077D"/>
     <w:multiLevelType w:val="hybridMultilevel"/>
     <w:tmpl w:val="EF2E44C0"/>
@@ -6471,7 +8222,7 @@
       </w:rPr>
     </w:lvl>
   </w:abstractNum>
-  <w:abstractNum w:abstractNumId="2" w15:restartNumberingAfterBreak="0">
+  <w:abstractNum w:abstractNumId="3" w15:restartNumberingAfterBreak="0">
     <w:nsid w:val="607233B9"/>
     <w:multiLevelType w:val="hybridMultilevel"/>
     <w:tmpl w:val="02DE3978"/>
@@ -6584,7 +8335,7 @@
       </w:rPr>
     </w:lvl>
   </w:abstractNum>
-  <w:abstractNum w:abstractNumId="3" w15:restartNumberingAfterBreak="0">
+  <w:abstractNum w:abstractNumId="4" w15:restartNumberingAfterBreak="0">
     <w:nsid w:val="6C4C7B62"/>
     <w:multiLevelType w:val="hybridMultilevel"/>
     <w:tmpl w:val="44D4F6A8"/>
@@ -6670,7 +8421,7 @@
       </w:pPr>
     </w:lvl>
   </w:abstractNum>
-  <w:abstractNum w:abstractNumId="4" w15:restartNumberingAfterBreak="0">
+  <w:abstractNum w:abstractNumId="5" w15:restartNumberingAfterBreak="0">
     <w:nsid w:val="7D1E3DDD"/>
     <w:multiLevelType w:val="hybridMultilevel"/>
     <w:tmpl w:val="8F7E7062"/>
@@ -6780,7 +8531,7 @@
       </w:rPr>
     </w:lvl>
   </w:abstractNum>
-  <w:abstractNum w:abstractNumId="5" w15:restartNumberingAfterBreak="0">
+  <w:abstractNum w:abstractNumId="6" w15:restartNumberingAfterBreak="0">
     <w:nsid w:val="7E816B50"/>
     <w:multiLevelType w:val="hybridMultilevel"/>
     <w:tmpl w:val="681EA484"/>
@@ -6894,22 +8645,25 @@
     </w:lvl>
   </w:abstractNum>
   <w:num w:numId="1" w16cid:durableId="1127697269">
-    <w:abstractNumId w:val="5"/>
+    <w:abstractNumId w:val="6"/>
   </w:num>
   <w:num w:numId="2" w16cid:durableId="1364819555">
-    <w:abstractNumId w:val="2"/>
+    <w:abstractNumId w:val="3"/>
   </w:num>
   <w:num w:numId="3" w16cid:durableId="97718764">
     <w:abstractNumId w:val="0"/>
   </w:num>
   <w:num w:numId="4" w16cid:durableId="1287544773">
-    <w:abstractNumId w:val="1"/>
+    <w:abstractNumId w:val="2"/>
   </w:num>
   <w:num w:numId="5" w16cid:durableId="868490384">
+    <w:abstractNumId w:val="5"/>
+  </w:num>
+  <w:num w:numId="6" w16cid:durableId="2100756749">
     <w:abstractNumId w:val="4"/>
   </w:num>
-  <w:num w:numId="6" w16cid:durableId="2100756749">
-    <w:abstractNumId w:val="3"/>
+  <w:num w:numId="7" w16cid:durableId="1193879786">
+    <w:abstractNumId w:val="1"/>
   </w:num>
 </w:numbering>
 </file>
@@ -7313,7 +9067,7 @@
   <w:style w:type="paragraph" w:default="1" w:styleId="Normal">
     <w:name w:val="Normal"/>
     <w:qFormat/>
-    <w:rsid w:val="00DA30AE"/>
+    <w:rsid w:val="00414624"/>
     <w:rPr>
       <w:rFonts w:cs="Mangal"/>
     </w:rPr>

--- a/Nmap.docx
+++ b/Nmap.docx
@@ -1,6 +1,6 @@
 
 <file path=word/document.xml><?xml version="1.0" encoding="utf-8"?>
-<w:document xmlns:wpc="http://schemas.microsoft.com/office/word/2010/wordprocessingCanvas" xmlns:cx="http://schemas.microsoft.com/office/drawing/2014/chartex" xmlns:cx1="http://schemas.microsoft.com/office/drawing/2015/9/8/chartex" xmlns:cx2="http://schemas.microsoft.com/office/drawing/2015/10/21/chartex" xmlns:cx3="http://schemas.microsoft.com/office/drawing/2016/5/9/chartex" xmlns:cx4="http://schemas.microsoft.com/office/drawing/2016/5/10/chartex" xmlns:cx5="http://schemas.microsoft.com/office/drawing/2016/5/11/chartex" xmlns:cx6="http://schemas.microsoft.com/office/drawing/2016/5/12/chartex" xmlns:cx7="http://schemas.microsoft.com/office/drawing/2016/5/13/chartex" xmlns:cx8="http://schemas.microsoft.com/office/drawing/2016/5/14/chartex" xmlns:mc="http://schemas.openxmlformats.org/markup-compatibility/2006" xmlns:aink="http://schemas.microsoft.com/office/drawing/2016/ink" xmlns:am3d="http://schemas.microsoft.com/office/drawing/2017/model3d" xmlns:o="urn:schemas-microsoft-com:office:office" xmlns:oel="http://schemas.microsoft.com/office/2019/extlst" xmlns:r="http://schemas.openxmlformats.org/officeDocument/2006/relationships" xmlns:m="http://schemas.openxmlformats.org/officeDocument/2006/math" xmlns:v="urn:schemas-microsoft-com:vml" xmlns:wp14="http://schemas.microsoft.com/office/word/2010/wordprocessingDrawing" xmlns:wp="http://schemas.openxmlformats.org/drawingml/2006/wordprocessingDrawing" xmlns:w10="urn:schemas-microsoft-com:office:word" xmlns:w="http://schemas.openxmlformats.org/wordprocessingml/2006/main" xmlns:w14="http://schemas.microsoft.com/office/word/2010/wordml" xmlns:w15="http://schemas.microsoft.com/office/word/2012/wordml" xmlns:w16cex="http://schemas.microsoft.com/office/word/2018/wordml/cex" xmlns:w16cid="http://schemas.microsoft.com/office/word/2016/wordml/cid" xmlns:w16="http://schemas.microsoft.com/office/word/2018/wordml" xmlns:w16sdtdh="http://schemas.microsoft.com/office/word/2020/wordml/sdtdatahash" xmlns:w16se="http://schemas.microsoft.com/office/word/2015/wordml/symex" xmlns:wpg="http://schemas.microsoft.com/office/word/2010/wordprocessingGroup" xmlns:wpi="http://schemas.microsoft.com/office/word/2010/wordprocessingInk" xmlns:wne="http://schemas.microsoft.com/office/word/2006/wordml" xmlns:wps="http://schemas.microsoft.com/office/word/2010/wordprocessingShape" mc:Ignorable="w14 w15 w16se w16cid w16 w16cex w16sdtdh wp14">
+<w:document xmlns:wpc="http://schemas.microsoft.com/office/word/2010/wordprocessingCanvas" xmlns:cx="http://schemas.microsoft.com/office/drawing/2014/chartex" xmlns:cx1="http://schemas.microsoft.com/office/drawing/2015/9/8/chartex" xmlns:cx2="http://schemas.microsoft.com/office/drawing/2015/10/21/chartex" xmlns:cx3="http://schemas.microsoft.com/office/drawing/2016/5/9/chartex" xmlns:cx4="http://schemas.microsoft.com/office/drawing/2016/5/10/chartex" xmlns:cx5="http://schemas.microsoft.com/office/drawing/2016/5/11/chartex" xmlns:cx6="http://schemas.microsoft.com/office/drawing/2016/5/12/chartex" xmlns:cx7="http://schemas.microsoft.com/office/drawing/2016/5/13/chartex" xmlns:cx8="http://schemas.microsoft.com/office/drawing/2016/5/14/chartex" xmlns:mc="http://schemas.openxmlformats.org/markup-compatibility/2006" xmlns:aink="http://schemas.microsoft.com/office/drawing/2016/ink" xmlns:am3d="http://schemas.microsoft.com/office/drawing/2017/model3d" xmlns:o="urn:schemas-microsoft-com:office:office" xmlns:r="http://schemas.openxmlformats.org/officeDocument/2006/relationships" xmlns:m="http://schemas.openxmlformats.org/officeDocument/2006/math" xmlns:v="urn:schemas-microsoft-com:vml" xmlns:wp14="http://schemas.microsoft.com/office/word/2010/wordprocessingDrawing" xmlns:wp="http://schemas.openxmlformats.org/drawingml/2006/wordprocessingDrawing" xmlns:w10="urn:schemas-microsoft-com:office:word" xmlns:w="http://schemas.openxmlformats.org/wordprocessingml/2006/main" xmlns:w14="http://schemas.microsoft.com/office/word/2010/wordml" xmlns:w15="http://schemas.microsoft.com/office/word/2012/wordml" xmlns:w16cex="http://schemas.microsoft.com/office/word/2018/wordml/cex" xmlns:w16cid="http://schemas.microsoft.com/office/word/2016/wordml/cid" xmlns:w16="http://schemas.microsoft.com/office/word/2018/wordml" xmlns:w16sdtdh="http://schemas.microsoft.com/office/word/2020/wordml/sdtdatahash" xmlns:w16se="http://schemas.microsoft.com/office/word/2015/wordml/symex" xmlns:wpg="http://schemas.microsoft.com/office/word/2010/wordprocessingGroup" xmlns:wpi="http://schemas.microsoft.com/office/word/2010/wordprocessingInk" xmlns:wne="http://schemas.microsoft.com/office/word/2006/wordml" xmlns:wps="http://schemas.microsoft.com/office/word/2010/wordprocessingShape" mc:Ignorable="w14 w15 w16se w16cid w16 w16cex w16sdtdh wp14">
   <w:body>
     <w:p>
       <w:pPr>
@@ -849,6 +849,42 @@
           <w:szCs w:val="36"/>
         </w:rPr>
         <w:t>.</w:t>
+      </w:r>
+      <w:r>
+        <w:rPr>
+          <w:color w:val="000000" w:themeColor="text1"/>
+          <w:sz w:val="36"/>
+          <w:szCs w:val="36"/>
+        </w:rPr>
+        <w:br/>
+      </w:r>
+      <w:r>
+        <w:rPr>
+          <w:color w:val="000000" w:themeColor="text1"/>
+          <w:sz w:val="36"/>
+          <w:szCs w:val="36"/>
+        </w:rPr>
+        <w:t xml:space="preserve">Known as </w:t>
+      </w:r>
+      <w:r>
+        <w:rPr>
+          <w:b/>
+          <w:bCs/>
+          <w:color w:val="000000" w:themeColor="text1"/>
+          <w:sz w:val="36"/>
+          <w:szCs w:val="36"/>
+        </w:rPr>
+        <w:t xml:space="preserve">TCP SYNC </w:t>
+      </w:r>
+      <w:r>
+        <w:rPr>
+          <w:b/>
+          <w:bCs/>
+          <w:color w:val="000000" w:themeColor="text1"/>
+          <w:sz w:val="36"/>
+          <w:szCs w:val="36"/>
+        </w:rPr>
+        <w:t>scan.</w:t>
       </w:r>
       <w:r>
         <w:rPr>
@@ -1699,7 +1735,7 @@
               </wp:anchor>
             </w:drawing>
           </mc:Choice>
-          <mc:Fallback>
+          <mc:Fallback xmlns:oel="http://schemas.microsoft.com/office/2019/extlst">
             <w:pict>
               <v:rect w14:anchorId="589BF557" id="Rectangle 1" o:spid="_x0000_s1026" style="position:absolute;margin-left:-10.5pt;margin-top:50.45pt;width:548.25pt;height:96.75pt;z-index:251658240;visibility:visible;mso-wrap-style:square;mso-height-percent:0;mso-wrap-distance-left:9pt;mso-wrap-distance-top:0;mso-wrap-distance-right:9pt;mso-wrap-distance-bottom:0;mso-position-horizontal:absolute;mso-position-horizontal-relative:text;mso-position-vertical:absolute;mso-position-vertical-relative:text;mso-height-percent:0;mso-height-relative:margin;v-text-anchor:middle" o:gfxdata="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" filled="f" strokecolor="black [3213]" strokeweight="1.5pt"/>
             </w:pict>
@@ -2324,7 +2360,7 @@
               </wp:anchor>
             </w:drawing>
           </mc:Choice>
-          <mc:Fallback>
+          <mc:Fallback xmlns:oel="http://schemas.microsoft.com/office/2019/extlst">
             <w:pict>
               <v:rect w14:anchorId="6843D988" id="Rectangle 1" o:spid="_x0000_s1026" style="position:absolute;margin-left:0;margin-top:-2.65pt;width:548.25pt;height:129.75pt;z-index:251660288;visibility:visible;mso-wrap-style:square;mso-height-percent:0;mso-wrap-distance-left:9pt;mso-wrap-distance-top:0;mso-wrap-distance-right:9pt;mso-wrap-distance-bottom:0;mso-position-horizontal:center;mso-position-horizontal-relative:margin;mso-position-vertical:absolute;mso-position-vertical-relative:text;mso-height-percent:0;mso-height-relative:margin;v-text-anchor:middle" o:gfxdata="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" filled="f" strokecolor="black [3213]" strokeweight="1.5pt">
                 <w10:wrap anchorx="margin"/>
@@ -4038,15 +4074,7 @@
           <w:sz w:val="36"/>
           <w:szCs w:val="36"/>
         </w:rPr>
-        <w:t>scans random 1000 hosts/network</w:t>
-      </w:r>
-      <w:r>
-        <w:rPr>
-          <w:color w:val="000000" w:themeColor="text1"/>
-          <w:sz w:val="36"/>
-          <w:szCs w:val="36"/>
-        </w:rPr>
-        <w:t>.</w:t>
+        <w:t>scans random 1000 hosts/network.</w:t>
       </w:r>
     </w:p>
     <w:p>
@@ -4118,16 +4146,7 @@
           <w:szCs w:val="36"/>
           <w:highlight w:val="yellow"/>
         </w:rPr>
-        <w:t>i</w:t>
-      </w:r>
-      <w:r>
-        <w:rPr>
-          <w:color w:val="FF0000"/>
-          <w:sz w:val="36"/>
-          <w:szCs w:val="36"/>
-          <w:highlight w:val="yellow"/>
-        </w:rPr>
-        <w:t>L</w:t>
+        <w:t>iL</w:t>
       </w:r>
       <w:r>
         <w:rPr>
@@ -4160,23 +4179,7 @@
           <w:sz w:val="36"/>
           <w:szCs w:val="36"/>
         </w:rPr>
-        <w:t>scans</w:t>
-      </w:r>
-      <w:r>
-        <w:rPr>
-          <w:color w:val="000000" w:themeColor="text1"/>
-          <w:sz w:val="36"/>
-          <w:szCs w:val="36"/>
-        </w:rPr>
-        <w:t xml:space="preserve"> the networks that are mentioned in the hosts.txt file</w:t>
-      </w:r>
-      <w:r>
-        <w:rPr>
-          <w:color w:val="000000" w:themeColor="text1"/>
-          <w:sz w:val="36"/>
-          <w:szCs w:val="36"/>
-        </w:rPr>
-        <w:t>.</w:t>
+        <w:t>scans the networks that are mentioned in the hosts.txt file.</w:t>
       </w:r>
     </w:p>
     <w:p>
@@ -4429,7 +4432,7 @@
               </wp:anchor>
             </w:drawing>
           </mc:Choice>
-          <mc:Fallback>
+          <mc:Fallback xmlns:oel="http://schemas.microsoft.com/office/2019/extlst">
             <w:pict>
               <v:rect w14:anchorId="4AB0AB92" id="Rectangle 1" o:spid="_x0000_s1026" style="position:absolute;margin-left:0;margin-top:-2.65pt;width:548.25pt;height:129.75pt;z-index:251665408;visibility:visible;mso-wrap-style:square;mso-height-percent:0;mso-wrap-distance-left:9pt;mso-wrap-distance-top:0;mso-wrap-distance-right:9pt;mso-wrap-distance-bottom:0;mso-position-horizontal:center;mso-position-horizontal-relative:margin;mso-position-vertical:absolute;mso-position-vertical-relative:text;mso-height-percent:0;mso-height-relative:margin;v-text-anchor:middle" o:gfxdata="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" filled="f" strokecolor="black [3213]" strokeweight="1.5pt">
                 <w10:wrap anchorx="margin"/>
@@ -4899,7 +4902,7 @@
               </wp:anchor>
             </w:drawing>
           </mc:Choice>
-          <mc:Fallback>
+          <mc:Fallback xmlns:oel="http://schemas.microsoft.com/office/2019/extlst">
             <w:pict>
               <v:rect w14:anchorId="09C336E0" id="Rectangle 1" o:spid="_x0000_s1026" style="position:absolute;margin-left:0;margin-top:-2.65pt;width:548.25pt;height:129.75pt;z-index:251667456;visibility:visible;mso-wrap-style:square;mso-height-percent:0;mso-wrap-distance-left:9pt;mso-wrap-distance-top:0;mso-wrap-distance-right:9pt;mso-wrap-distance-bottom:0;mso-position-horizontal:center;mso-position-horizontal-relative:margin;mso-position-vertical:absolute;mso-position-vertical-relative:text;mso-height-percent:0;mso-height-relative:margin;v-text-anchor:middle" o:gfxdata="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" filled="f" strokecolor="black [3213]" strokeweight="1.5pt">
                 <w10:wrap anchorx="margin"/>
@@ -5401,7 +5404,7 @@
               </wp:anchor>
             </w:drawing>
           </mc:Choice>
-          <mc:Fallback>
+          <mc:Fallback xmlns:oel="http://schemas.microsoft.com/office/2019/extlst">
             <w:pict>
               <v:rect w14:anchorId="025BB7FA" id="Rectangle 1" o:spid="_x0000_s1026" style="position:absolute;margin-left:-10.9pt;margin-top:94.15pt;width:537.5pt;height:255.35pt;z-index:251668480;visibility:visible;mso-wrap-style:square;mso-wrap-distance-left:9pt;mso-wrap-distance-top:0;mso-wrap-distance-right:9pt;mso-wrap-distance-bottom:0;mso-position-horizontal:absolute;mso-position-horizontal-relative:text;mso-position-vertical:absolute;mso-position-vertical-relative:text;v-text-anchor:middle" o:gfxdata="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" filled="f" strokecolor="#d8d8d8 [2732]" strokeweight="1pt"/>
             </w:pict>
@@ -6321,15 +6324,7 @@
           <w:sz w:val="36"/>
           <w:szCs w:val="36"/>
         </w:rPr>
-        <w:t xml:space="preserve"> </w:t>
-      </w:r>
-      <w:r>
-        <w:rPr>
-          <w:color w:val="FF0000"/>
-          <w:sz w:val="36"/>
-          <w:szCs w:val="36"/>
-        </w:rPr>
-        <w:t>&lt;ip-address&gt;</w:t>
+        <w:t xml:space="preserve"> &lt;ip-address&gt;</w:t>
       </w:r>
       <w:r>
         <w:rPr>
@@ -6601,16 +6596,7 @@
           <w:szCs w:val="36"/>
           <w:highlight w:val="yellow"/>
         </w:rPr>
-        <w:t>-</w:t>
-      </w:r>
-      <w:r>
-        <w:rPr>
-          <w:color w:val="FF0000"/>
-          <w:sz w:val="36"/>
-          <w:szCs w:val="36"/>
-          <w:highlight w:val="yellow"/>
-        </w:rPr>
-        <w:t>port</w:t>
+        <w:t>-port</w:t>
       </w:r>
       <w:r>
         <w:rPr>
@@ -6934,7 +6920,7 @@
               </wp:anchor>
             </w:drawing>
           </mc:Choice>
-          <mc:Fallback>
+          <mc:Fallback xmlns:oel="http://schemas.microsoft.com/office/2019/extlst">
             <w:pict>
               <v:group w14:anchorId="4E0E711D" id="Group 1" o:spid="_x0000_s1026" style="position:absolute;margin-left:-6pt;margin-top:27.15pt;width:235pt;height:149.75pt;z-index:251663360" coordsize="29846,19019" o:gfxdata="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">
                 <v:shapetype id="_x0000_t75" coordsize="21600,21600" o:spt="75" o:preferrelative="t" path="m@4@5l@4@11@9@11@9@5xe" filled="f" stroked="f">
@@ -7906,7 +7892,7 @@
 </file>
 
 <file path=word/numbering.xml><?xml version="1.0" encoding="utf-8"?>
-<w:numbering xmlns:wpc="http://schemas.microsoft.com/office/word/2010/wordprocessingCanvas" xmlns:cx="http://schemas.microsoft.com/office/drawing/2014/chartex" xmlns:cx1="http://schemas.microsoft.com/office/drawing/2015/9/8/chartex" xmlns:cx2="http://schemas.microsoft.com/office/drawing/2015/10/21/chartex" xmlns:cx3="http://schemas.microsoft.com/office/drawing/2016/5/9/chartex" xmlns:cx4="http://schemas.microsoft.com/office/drawing/2016/5/10/chartex" xmlns:cx5="http://schemas.microsoft.com/office/drawing/2016/5/11/chartex" xmlns:cx6="http://schemas.microsoft.com/office/drawing/2016/5/12/chartex" xmlns:cx7="http://schemas.microsoft.com/office/drawing/2016/5/13/chartex" xmlns:cx8="http://schemas.microsoft.com/office/drawing/2016/5/14/chartex" xmlns:mc="http://schemas.openxmlformats.org/markup-compatibility/2006" xmlns:aink="http://schemas.microsoft.com/office/drawing/2016/ink" xmlns:am3d="http://schemas.microsoft.com/office/drawing/2017/model3d" xmlns:o="urn:schemas-microsoft-com:office:office" xmlns:oel="http://schemas.microsoft.com/office/2019/extlst" xmlns:r="http://schemas.openxmlformats.org/officeDocument/2006/relationships" xmlns:m="http://schemas.openxmlformats.org/officeDocument/2006/math" xmlns:v="urn:schemas-microsoft-com:vml" xmlns:wp14="http://schemas.microsoft.com/office/word/2010/wordprocessingDrawing" xmlns:wp="http://schemas.openxmlformats.org/drawingml/2006/wordprocessingDrawing" xmlns:w10="urn:schemas-microsoft-com:office:word" xmlns:w="http://schemas.openxmlformats.org/wordprocessingml/2006/main" xmlns:w14="http://schemas.microsoft.com/office/word/2010/wordml" xmlns:w15="http://schemas.microsoft.com/office/word/2012/wordml" xmlns:w16cex="http://schemas.microsoft.com/office/word/2018/wordml/cex" xmlns:w16cid="http://schemas.microsoft.com/office/word/2016/wordml/cid" xmlns:w16="http://schemas.microsoft.com/office/word/2018/wordml" xmlns:w16sdtdh="http://schemas.microsoft.com/office/word/2020/wordml/sdtdatahash" xmlns:w16se="http://schemas.microsoft.com/office/word/2015/wordml/symex" xmlns:wpg="http://schemas.microsoft.com/office/word/2010/wordprocessingGroup" xmlns:wpi="http://schemas.microsoft.com/office/word/2010/wordprocessingInk" xmlns:wne="http://schemas.microsoft.com/office/word/2006/wordml" xmlns:wps="http://schemas.microsoft.com/office/word/2010/wordprocessingShape" mc:Ignorable="w14 w15 w16se w16cid w16 w16cex w16sdtdh wp14">
+<w:numbering xmlns:wpc="http://schemas.microsoft.com/office/word/2010/wordprocessingCanvas" xmlns:cx="http://schemas.microsoft.com/office/drawing/2014/chartex" xmlns:cx1="http://schemas.microsoft.com/office/drawing/2015/9/8/chartex" xmlns:cx2="http://schemas.microsoft.com/office/drawing/2015/10/21/chartex" xmlns:cx3="http://schemas.microsoft.com/office/drawing/2016/5/9/chartex" xmlns:cx4="http://schemas.microsoft.com/office/drawing/2016/5/10/chartex" xmlns:cx5="http://schemas.microsoft.com/office/drawing/2016/5/11/chartex" xmlns:cx6="http://schemas.microsoft.com/office/drawing/2016/5/12/chartex" xmlns:cx7="http://schemas.microsoft.com/office/drawing/2016/5/13/chartex" xmlns:cx8="http://schemas.microsoft.com/office/drawing/2016/5/14/chartex" xmlns:mc="http://schemas.openxmlformats.org/markup-compatibility/2006" xmlns:aink="http://schemas.microsoft.com/office/drawing/2016/ink" xmlns:am3d="http://schemas.microsoft.com/office/drawing/2017/model3d" xmlns:o="urn:schemas-microsoft-com:office:office" xmlns:r="http://schemas.openxmlformats.org/officeDocument/2006/relationships" xmlns:m="http://schemas.openxmlformats.org/officeDocument/2006/math" xmlns:v="urn:schemas-microsoft-com:vml" xmlns:wp14="http://schemas.microsoft.com/office/word/2010/wordprocessingDrawing" xmlns:wp="http://schemas.openxmlformats.org/drawingml/2006/wordprocessingDrawing" xmlns:w10="urn:schemas-microsoft-com:office:word" xmlns:w="http://schemas.openxmlformats.org/wordprocessingml/2006/main" xmlns:w14="http://schemas.microsoft.com/office/word/2010/wordml" xmlns:w15="http://schemas.microsoft.com/office/word/2012/wordml" xmlns:w16cex="http://schemas.microsoft.com/office/word/2018/wordml/cex" xmlns:w16cid="http://schemas.microsoft.com/office/word/2016/wordml/cid" xmlns:w16="http://schemas.microsoft.com/office/word/2018/wordml" xmlns:w16sdtdh="http://schemas.microsoft.com/office/word/2020/wordml/sdtdatahash" xmlns:w16se="http://schemas.microsoft.com/office/word/2015/wordml/symex" xmlns:wpg="http://schemas.microsoft.com/office/word/2010/wordprocessingGroup" xmlns:wpi="http://schemas.microsoft.com/office/word/2010/wordprocessingInk" xmlns:wne="http://schemas.microsoft.com/office/word/2006/wordml" xmlns:wps="http://schemas.microsoft.com/office/word/2010/wordprocessingShape" mc:Ignorable="w14 w15 w16se w16cid w16 w16cex w16sdtdh wp14">
   <w:abstractNum w:abstractNumId="0" w15:restartNumberingAfterBreak="0">
     <w:nsid w:val="46A03C8E"/>
     <w:multiLevelType w:val="hybridMultilevel"/>
@@ -8644,25 +8630,25 @@
       </w:rPr>
     </w:lvl>
   </w:abstractNum>
-  <w:num w:numId="1" w16cid:durableId="1127697269">
+  <w:num w:numId="1">
     <w:abstractNumId w:val="6"/>
   </w:num>
-  <w:num w:numId="2" w16cid:durableId="1364819555">
+  <w:num w:numId="2">
     <w:abstractNumId w:val="3"/>
   </w:num>
-  <w:num w:numId="3" w16cid:durableId="97718764">
+  <w:num w:numId="3">
     <w:abstractNumId w:val="0"/>
   </w:num>
-  <w:num w:numId="4" w16cid:durableId="1287544773">
+  <w:num w:numId="4">
     <w:abstractNumId w:val="2"/>
   </w:num>
-  <w:num w:numId="5" w16cid:durableId="868490384">
+  <w:num w:numId="5">
     <w:abstractNumId w:val="5"/>
   </w:num>
-  <w:num w:numId="6" w16cid:durableId="2100756749">
+  <w:num w:numId="6">
     <w:abstractNumId w:val="4"/>
   </w:num>
-  <w:num w:numId="7" w16cid:durableId="1193879786">
+  <w:num w:numId="7">
     <w:abstractNumId w:val="1"/>
   </w:num>
 </w:numbering>
